--- a/resume.docx
+++ b/resume.docx
@@ -31,13 +31,12 @@
           </w:tcPr>
           <w:p>
             <w:pPr>
-              <w:ind w:left="240" w:firstLine="180"/>
               <w:rPr>
                 <w:rFonts w:ascii="Raleway regular" w:hAnsi="Raleway regular"/>
                 <w:b/>
-                <w:spacing w:val="-14"/>
+                <w:bCs/>
                 <w:sz w:val="32"/>
-                <w:szCs w:val="24"/>
+                <w:szCs w:val="32"/>
               </w:rPr>
             </w:pPr>
             <w:r>
@@ -110,7 +109,7 @@
                 </mc:Choice>
                 <mc:Fallback>
                   <w:pict>
-                    <v:line w14:anchorId="7F32C031" id="Straight Connector 1" o:spid="_x0000_s1026" style="position:absolute;z-index:251659264;visibility:visible;mso-wrap-style:square;mso-width-percent:0;mso-height-percent:0;mso-wrap-distance-left:9pt;mso-wrap-distance-top:0;mso-wrap-distance-right:9pt;mso-wrap-distance-bottom:0;mso-position-horizontal:absolute;mso-position-horizontal-relative:text;mso-position-vertical:absolute;mso-position-vertical-relative:text;mso-width-percent:0;mso-height-percent:0;mso-width-relative:margin;mso-height-relative:margin" from="26.45pt,51.95pt" to="171.65pt,51.95pt" o:gfxdata="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" strokecolor="black [3200]" strokeweight="1.5pt">
+                    <v:line w14:anchorId="1540BB7E" id="Straight Connector 1" o:spid="_x0000_s1026" style="position:absolute;z-index:251659264;visibility:visible;mso-wrap-style:square;mso-width-percent:0;mso-height-percent:0;mso-wrap-distance-left:9pt;mso-wrap-distance-top:0;mso-wrap-distance-right:9pt;mso-wrap-distance-bottom:0;mso-position-horizontal:absolute;mso-position-horizontal-relative:text;mso-position-vertical:absolute;mso-position-vertical-relative:text;mso-width-percent:0;mso-height-percent:0;mso-width-relative:margin;mso-height-relative:margin" from="26.45pt,51.95pt" to="171.65pt,51.95pt" o:gfxdata="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" strokecolor="black [3200]" strokeweight="1.5pt">
                       <v:stroke joinstyle="miter"/>
                     </v:line>
                   </w:pict>
@@ -119,7 +118,17 @@
             </w:r>
             <w:r>
               <w:rPr>
-                <w:rFonts w:ascii="Raleway ExtraLight" w:hAnsi="Raleway ExtraLight" w:cstheme="majorHAnsi"/>
+                <w:rFonts w:ascii="Raleway ExtraLight" w:hAnsi="Raleway ExtraLight" w:cstheme="majorBidi"/>
+                <w:color w:val="313131"/>
+                <w:spacing w:val="-20"/>
+                <w:sz w:val="80"/>
+                <w:szCs w:val="80"/>
+              </w:rPr>
+              <w:t xml:space="preserve">  </w:t>
+            </w:r>
+            <w:r>
+              <w:rPr>
+                <w:rFonts w:ascii="Raleway ExtraLight" w:hAnsi="Raleway ExtraLight" w:cstheme="majorBidi"/>
                 <w:color w:val="313131"/>
                 <w:spacing w:val="-20"/>
                 <w:sz w:val="80"/>
@@ -160,12 +169,14 @@
               <w:jc w:val="right"/>
               <w:rPr>
                 <w:sz w:val="24"/>
+                <w:szCs w:val="24"/>
               </w:rPr>
             </w:pPr>
             <w:r>
               <w:rPr>
                 <w:rFonts w:ascii="FontAwesome" w:hAnsi="FontAwesome"/>
                 <w:sz w:val="32"/>
+                <w:szCs w:val="32"/>
               </w:rPr>
               <w:t xml:space="preserve">       </w:t>
             </w:r>
@@ -173,142 +184,91 @@
               <w:rPr>
                 <w:rFonts w:ascii="FontAwesome" w:hAnsi="FontAwesome"/>
                 <w:sz w:val="32"/>
-              </w:rPr>
-              <w:t></w:t>
+                <w:szCs w:val="32"/>
+              </w:rPr>
+              <w:sym w:font="Font Awesome 5 Free Regular" w:char="F0E0"/>
             </w:r>
             <w:r>
               <w:rPr>
                 <w:rFonts w:ascii="FontAwesome" w:hAnsi="FontAwesome"/>
                 <w:sz w:val="32"/>
-              </w:rPr>
-              <w:t xml:space="preserve">  </w:t>
-            </w:r>
-            <w:r>
-              <w:rPr>
-                <w:rFonts w:ascii="FontAwesome" w:hAnsi="FontAwesome"/>
-                <w:sz w:val="32"/>
-              </w:rPr>
-              <w:t xml:space="preserve">   </w:t>
-            </w:r>
-            <w:r>
-              <w:rPr>
-                <w:rFonts w:ascii="FontAwesome" w:hAnsi="FontAwesome"/>
-                <w:sz w:val="32"/>
-              </w:rPr>
-              <w:t xml:space="preserve"> </w:t>
-            </w:r>
-            <w:r>
-              <w:rPr>
-                <w:rFonts w:ascii="FontAwesome" w:hAnsi="FontAwesome"/>
-                <w:sz w:val="32"/>
-              </w:rPr>
-              <w:t xml:space="preserve">   </w:t>
-            </w:r>
-            <w:r>
-              <w:rPr>
-                <w:sz w:val="28"/>
-              </w:rPr>
-              <w:t>sam.sipun@gmail.com</w:t>
-            </w:r>
-          </w:p>
-          <w:p>
-            <w:pPr>
-              <w:spacing w:line="276" w:lineRule="auto"/>
-              <w:ind w:left="2498" w:hanging="2498"/>
-              <w:jc w:val="right"/>
-              <w:rPr>
-                <w:sz w:val="24"/>
-              </w:rPr>
-            </w:pPr>
-            <w:r>
-              <w:rPr>
-                <w:rFonts w:ascii="FontAwesome" w:hAnsi="FontAwesome"/>
-                <w:sz w:val="36"/>
-              </w:rPr>
-              <w:t></w:t>
-            </w:r>
-            <w:r>
-              <w:rPr>
-                <w:rFonts w:ascii="FontAwesome" w:hAnsi="FontAwesome"/>
-                <w:sz w:val="36"/>
-              </w:rPr>
-              <w:t xml:space="preserve">  </w:t>
-            </w:r>
-            <w:r>
-              <w:rPr>
-                <w:rFonts w:ascii="FontAwesome" w:hAnsi="FontAwesome"/>
-                <w:sz w:val="36"/>
-              </w:rPr>
-              <w:t xml:space="preserve">  </w:t>
-            </w:r>
-            <w:r>
-              <w:rPr>
-                <w:sz w:val="36"/>
-              </w:rPr>
-              <w:t xml:space="preserve"> </w:t>
+                <w:szCs w:val="32"/>
+              </w:rPr>
+              <w:t xml:space="preserve">         </w:t>
             </w:r>
             <w:hyperlink r:id="rId6" w:history="1">
               <w:r>
                 <w:rPr>
                   <w:rStyle w:val="Hyperlink"/>
                   <w:sz w:val="28"/>
+                  <w:szCs w:val="28"/>
                 </w:rPr>
-                <w:t>linkedin.com/in/samsruti</w:t>
+                <w:t>sam.sipun@gmail.com</w:t>
               </w:r>
             </w:hyperlink>
           </w:p>
           <w:p>
             <w:pPr>
               <w:spacing w:line="276" w:lineRule="auto"/>
+              <w:ind w:left="2498" w:hanging="2498"/>
               <w:jc w:val="right"/>
               <w:rPr>
-                <w:rFonts w:ascii="Raleway regular" w:hAnsi="Raleway regular"/>
-                <w:b/>
-                <w:spacing w:val="-14"/>
-                <w:sz w:val="32"/>
+                <w:sz w:val="24"/>
                 <w:szCs w:val="24"/>
               </w:rPr>
             </w:pPr>
             <w:r>
               <w:rPr>
                 <w:rFonts w:ascii="FontAwesome" w:hAnsi="FontAwesome"/>
-                <w:sz w:val="40"/>
-              </w:rPr>
-              <w:t></w:t>
-            </w:r>
-            <w:r>
-              <w:rPr>
-                <w:rFonts w:ascii="FontAwesome" w:hAnsi="FontAwesome"/>
-                <w:sz w:val="40"/>
+                <w:sz w:val="36"/>
+                <w:szCs w:val="36"/>
+              </w:rPr>
+              <w:t xml:space="preserve">    </w:t>
+            </w:r>
+            <w:r>
+              <w:rPr>
+                <w:sz w:val="36"/>
+                <w:szCs w:val="36"/>
               </w:rPr>
               <w:t xml:space="preserve"> </w:t>
-            </w:r>
-            <w:r>
-              <w:rPr>
-                <w:rFonts w:ascii="FontAwesome" w:hAnsi="FontAwesome"/>
-                <w:sz w:val="40"/>
-              </w:rPr>
-              <w:t xml:space="preserve"> </w:t>
-            </w:r>
-            <w:r>
-              <w:rPr>
-                <w:rFonts w:ascii="FontAwesome" w:hAnsi="FontAwesome"/>
-                <w:sz w:val="40"/>
-              </w:rPr>
-              <w:t xml:space="preserve"> </w:t>
-            </w:r>
-            <w:r>
-              <w:rPr>
-                <w:rFonts w:ascii="FontAwesome" w:hAnsi="FontAwesome"/>
-                <w:sz w:val="40"/>
-              </w:rPr>
-              <w:t xml:space="preserve">      </w:t>
             </w:r>
             <w:hyperlink r:id="rId7" w:history="1">
               <w:r>
                 <w:rPr>
                   <w:rStyle w:val="Hyperlink"/>
                   <w:sz w:val="28"/>
+                  <w:szCs w:val="28"/>
+                </w:rPr>
+                <w:t>linkedin.com/in/samsruti</w:t>
+              </w:r>
+            </w:hyperlink>
+          </w:p>
+          <w:p>
+            <w:pPr>
+              <w:spacing w:line="276" w:lineRule="auto"/>
+              <w:jc w:val="right"/>
+              <w:rPr>
+                <w:rFonts w:ascii="Raleway regular" w:hAnsi="Raleway regular"/>
+                <w:b/>
+                <w:bCs/>
+                <w:sz w:val="32"/>
+                <w:szCs w:val="32"/>
+              </w:rPr>
+            </w:pPr>
+            <w:r>
+              <w:rPr>
+                <w:rFonts w:ascii="FontAwesome" w:hAnsi="FontAwesome"/>
+                <w:sz w:val="40"/>
+                <w:szCs w:val="40"/>
+              </w:rPr>
+              <w:t xml:space="preserve">         </w:t>
+            </w:r>
+            <w:hyperlink r:id="rId8" w:history="1">
+              <w:r>
+                <w:rPr>
+                  <w:rStyle w:val="Hyperlink"/>
+                  <w:sz w:val="28"/>
+                  <w:szCs w:val="28"/>
                 </w:rPr>
                 <w:t>github.com/samsruti</w:t>
               </w:r>
@@ -354,12 +314,14 @@
               <w:rPr>
                 <w:rFonts w:ascii="Dubai Light" w:hAnsi="Dubai Light" w:cs="Dubai Light"/>
                 <w:sz w:val="24"/>
-              </w:rPr>
-            </w:pPr>
-            <w:r>
-              <w:rPr>
-                <w:rFonts w:ascii="Dubai Light" w:hAnsi="Dubai Light" w:cs="Dubai Light" w:hint="cs"/>
+                <w:szCs w:val="24"/>
+              </w:rPr>
+            </w:pPr>
+            <w:r>
+              <w:rPr>
+                <w:rFonts w:ascii="Dubai Light" w:hAnsi="Dubai Light" w:cs="Dubai Light"/>
                 <w:sz w:val="40"/>
+                <w:szCs w:val="40"/>
               </w:rPr>
               <w:t>EDUCATION</w:t>
             </w:r>
@@ -398,7 +360,7 @@
               <w:rPr>
                 <w:rFonts w:ascii="Arial Black" w:hAnsi="Arial Black" w:cs="Dubai Light"/>
                 <w:b/>
-                <w:spacing w:val="-14"/>
+                <w:bCs/>
                 <w:sz w:val="24"/>
                 <w:szCs w:val="24"/>
               </w:rPr>
@@ -407,6 +369,7 @@
               <w:rPr>
                 <w:rFonts w:ascii="Arial Black" w:hAnsi="Arial Black" w:cs="Dubai Light"/>
                 <w:b/>
+                <w:bCs/>
                 <w:color w:val="313131"/>
                 <w:spacing w:val="-4"/>
                 <w:sz w:val="24"/>
@@ -418,43 +381,61 @@
           <w:p>
             <w:pPr>
               <w:rPr>
-                <w:rFonts w:asciiTheme="majorHAnsi" w:hAnsiTheme="majorHAnsi" w:cstheme="majorHAnsi"/>
+                <w:rFonts w:asciiTheme="majorHAnsi" w:hAnsiTheme="majorHAnsi" w:cstheme="majorBidi"/>
+                <w:color w:val="313131"/>
+                <w:sz w:val="24"/>
+                <w:szCs w:val="24"/>
+              </w:rPr>
+            </w:pPr>
+            <w:r>
+              <w:rPr>
+                <w:rFonts w:asciiTheme="majorHAnsi" w:hAnsiTheme="majorHAnsi" w:cstheme="majorBidi"/>
                 <w:color w:val="313131"/>
                 <w:spacing w:val="-4"/>
                 <w:sz w:val="24"/>
                 <w:szCs w:val="24"/>
               </w:rPr>
-            </w:pPr>
-            <w:r>
-              <w:rPr>
-                <w:rFonts w:asciiTheme="majorHAnsi" w:hAnsiTheme="majorHAnsi" w:cstheme="majorHAnsi"/>
+              <w:t>July 2015 – May 2019</w:t>
+            </w:r>
+          </w:p>
+          <w:p>
+            <w:pPr>
+              <w:rPr>
+                <w:rFonts w:asciiTheme="majorHAnsi" w:hAnsiTheme="majorHAnsi" w:cstheme="majorBidi"/>
+                <w:color w:val="313131"/>
+                <w:sz w:val="24"/>
+                <w:szCs w:val="24"/>
+              </w:rPr>
+            </w:pPr>
+            <w:r>
+              <w:rPr>
+                <w:rFonts w:asciiTheme="majorHAnsi" w:hAnsiTheme="majorHAnsi" w:cstheme="majorBidi"/>
                 <w:color w:val="313131"/>
                 <w:spacing w:val="-4"/>
                 <w:sz w:val="24"/>
                 <w:szCs w:val="24"/>
               </w:rPr>
-              <w:t>July 2015 – May 2019</w:t>
-            </w:r>
-          </w:p>
-          <w:p>
-            <w:pPr>
-              <w:rPr>
-                <w:rFonts w:asciiTheme="majorHAnsi" w:hAnsiTheme="majorHAnsi" w:cstheme="majorHAnsi"/>
+              <w:t>GPA: 7.</w:t>
+            </w:r>
+            <w:r>
+              <w:rPr>
+                <w:rFonts w:asciiTheme="majorHAnsi" w:hAnsiTheme="majorHAnsi" w:cstheme="majorBidi"/>
                 <w:color w:val="313131"/>
                 <w:spacing w:val="-4"/>
                 <w:sz w:val="24"/>
                 <w:szCs w:val="24"/>
               </w:rPr>
-            </w:pPr>
-            <w:r>
-              <w:rPr>
-                <w:rFonts w:asciiTheme="majorHAnsi" w:hAnsiTheme="majorHAnsi" w:cstheme="majorHAnsi"/>
+              <w:t>4</w:t>
+            </w:r>
+            <w:r>
+              <w:rPr>
+                <w:rFonts w:asciiTheme="majorHAnsi" w:hAnsiTheme="majorHAnsi" w:cstheme="majorBidi"/>
                 <w:color w:val="313131"/>
                 <w:spacing w:val="-4"/>
                 <w:sz w:val="24"/>
                 <w:szCs w:val="24"/>
               </w:rPr>
-              <w:t>GPA: 7.6/10</w:t>
+              <w:t>/10</w:t>
             </w:r>
           </w:p>
           <w:p>
@@ -501,6 +482,7 @@
               <w:rPr>
                 <w:rFonts w:ascii="Raleway ExtraLight" w:hAnsi="Raleway ExtraLight"/>
                 <w:i/>
+                <w:iCs/>
                 <w:color w:val="313131"/>
                 <w:sz w:val="24"/>
                 <w:szCs w:val="24"/>
@@ -514,34 +496,7 @@
                 <w:sz w:val="24"/>
                 <w:szCs w:val="24"/>
               </w:rPr>
-              <w:t>(</w:t>
-            </w:r>
-            <w:r>
-              <w:rPr>
-                <w:rFonts w:ascii="Raleway ExtraLight" w:hAnsi="Raleway ExtraLight"/>
-                <w:color w:val="313131"/>
-                <w:sz w:val="24"/>
-                <w:szCs w:val="24"/>
-              </w:rPr>
-              <w:t xml:space="preserve">Electronics and Electrical </w:t>
-            </w:r>
-            <w:r>
-              <w:rPr>
-                <w:rFonts w:ascii="Raleway ExtraLight" w:hAnsi="Raleway ExtraLight"/>
-                <w:color w:val="313131"/>
-                <w:sz w:val="24"/>
-                <w:szCs w:val="24"/>
-              </w:rPr>
-              <w:t>Engineering</w:t>
-            </w:r>
-            <w:r>
-              <w:rPr>
-                <w:rFonts w:ascii="Raleway ExtraLight" w:hAnsi="Raleway ExtraLight"/>
-                <w:color w:val="313131"/>
-                <w:sz w:val="24"/>
-                <w:szCs w:val="24"/>
-              </w:rPr>
-              <w:t>)</w:t>
+              <w:t>(Electronics and Electrical Engineering)</w:t>
             </w:r>
           </w:p>
         </w:tc>
@@ -554,9 +509,6 @@
           <w:tcPr>
             <w:tcW w:w="4156" w:type="dxa"/>
             <w:vMerge/>
-            <w:tcBorders>
-              <w:bottom w:val="single" w:sz="4" w:space="0" w:color="auto"/>
-            </w:tcBorders>
             <w:vAlign w:val="center"/>
           </w:tcPr>
           <w:p>
@@ -584,69 +536,52 @@
           <w:p>
             <w:pPr>
               <w:rPr>
-                <w:rFonts w:asciiTheme="majorHAnsi" w:hAnsiTheme="majorHAnsi" w:cstheme="majorHAnsi"/>
-                <w:sz w:val="24"/>
-              </w:rPr>
-            </w:pPr>
-            <w:r>
-              <w:rPr>
-                <w:rFonts w:asciiTheme="majorHAnsi" w:hAnsiTheme="majorHAnsi" w:cstheme="majorHAnsi"/>
-                <w:sz w:val="24"/>
-              </w:rPr>
-              <w:t xml:space="preserve">-  </w:t>
-            </w:r>
-            <w:r>
-              <w:rPr>
-                <w:rFonts w:asciiTheme="majorHAnsi" w:hAnsiTheme="majorHAnsi" w:cstheme="majorHAnsi"/>
-                <w:sz w:val="24"/>
-              </w:rPr>
-              <w:t>Microprocessor and Microcontrollers</w:t>
-            </w:r>
-          </w:p>
-          <w:p>
-            <w:pPr>
-              <w:rPr>
-                <w:rFonts w:asciiTheme="majorHAnsi" w:hAnsiTheme="majorHAnsi" w:cstheme="majorHAnsi"/>
-                <w:sz w:val="24"/>
-              </w:rPr>
-            </w:pPr>
-            <w:r>
-              <w:rPr>
-                <w:rFonts w:asciiTheme="majorHAnsi" w:hAnsiTheme="majorHAnsi" w:cstheme="majorHAnsi"/>
-                <w:sz w:val="24"/>
-              </w:rPr>
-              <w:t xml:space="preserve">-  </w:t>
-            </w:r>
-            <w:r>
-              <w:rPr>
-                <w:rFonts w:asciiTheme="majorHAnsi" w:hAnsiTheme="majorHAnsi" w:cstheme="majorHAnsi"/>
-                <w:sz w:val="24"/>
-              </w:rPr>
-              <w:t xml:space="preserve">Power Electronics </w:t>
-            </w:r>
-          </w:p>
-          <w:p>
-            <w:pPr>
-              <w:rPr>
-                <w:rFonts w:asciiTheme="majorHAnsi" w:hAnsiTheme="majorHAnsi" w:cstheme="majorHAnsi"/>
-                <w:spacing w:val="-14"/>
-                <w:sz w:val="24"/>
-                <w:szCs w:val="24"/>
-              </w:rPr>
-            </w:pPr>
-            <w:r>
-              <w:rPr>
-                <w:rFonts w:asciiTheme="majorHAnsi" w:hAnsiTheme="majorHAnsi" w:cstheme="majorHAnsi"/>
-                <w:sz w:val="24"/>
-              </w:rPr>
-              <w:t>-  Di</w:t>
-            </w:r>
-            <w:r>
-              <w:rPr>
-                <w:rFonts w:asciiTheme="majorHAnsi" w:hAnsiTheme="majorHAnsi" w:cstheme="majorHAnsi"/>
-                <w:sz w:val="24"/>
-              </w:rPr>
-              <w:t>gital Electronics</w:t>
+                <w:rFonts w:asciiTheme="majorHAnsi" w:hAnsiTheme="majorHAnsi" w:cstheme="majorBidi"/>
+                <w:sz w:val="24"/>
+                <w:szCs w:val="24"/>
+              </w:rPr>
+            </w:pPr>
+            <w:r>
+              <w:rPr>
+                <w:rFonts w:asciiTheme="majorHAnsi" w:hAnsiTheme="majorHAnsi" w:cstheme="majorBidi"/>
+                <w:sz w:val="24"/>
+                <w:szCs w:val="24"/>
+              </w:rPr>
+              <w:t>-  Microprocessor and Microcontrollers</w:t>
+            </w:r>
+          </w:p>
+          <w:p>
+            <w:pPr>
+              <w:rPr>
+                <w:rFonts w:asciiTheme="majorHAnsi" w:hAnsiTheme="majorHAnsi" w:cstheme="majorBidi"/>
+                <w:sz w:val="24"/>
+                <w:szCs w:val="24"/>
+              </w:rPr>
+            </w:pPr>
+            <w:r>
+              <w:rPr>
+                <w:rFonts w:asciiTheme="majorHAnsi" w:hAnsiTheme="majorHAnsi" w:cstheme="majorBidi"/>
+                <w:sz w:val="24"/>
+                <w:szCs w:val="24"/>
+              </w:rPr>
+              <w:t xml:space="preserve">-  Power Electronics </w:t>
+            </w:r>
+          </w:p>
+          <w:p>
+            <w:pPr>
+              <w:rPr>
+                <w:rFonts w:asciiTheme="majorHAnsi" w:hAnsiTheme="majorHAnsi" w:cstheme="majorBidi"/>
+                <w:sz w:val="24"/>
+                <w:szCs w:val="24"/>
+              </w:rPr>
+            </w:pPr>
+            <w:r>
+              <w:rPr>
+                <w:rFonts w:asciiTheme="majorHAnsi" w:hAnsiTheme="majorHAnsi" w:cstheme="majorBidi"/>
+                <w:sz w:val="24"/>
+                <w:szCs w:val="24"/>
+              </w:rPr>
+              <w:t>-  Digital Electronics</w:t>
             </w:r>
           </w:p>
         </w:tc>
@@ -659,102 +594,68 @@
           <w:p>
             <w:pPr>
               <w:rPr>
-                <w:rFonts w:asciiTheme="majorHAnsi" w:hAnsiTheme="majorHAnsi" w:cstheme="majorHAnsi"/>
-                <w:sz w:val="24"/>
-              </w:rPr>
-            </w:pPr>
-            <w:r>
-              <w:rPr>
-                <w:rFonts w:asciiTheme="majorHAnsi" w:hAnsiTheme="majorHAnsi" w:cstheme="majorHAnsi"/>
-                <w:sz w:val="24"/>
-              </w:rPr>
-              <w:t xml:space="preserve">-  </w:t>
-            </w:r>
-            <w:r>
-              <w:rPr>
-                <w:rFonts w:asciiTheme="majorHAnsi" w:hAnsiTheme="majorHAnsi" w:cstheme="majorHAnsi"/>
-                <w:sz w:val="24"/>
-              </w:rPr>
-              <w:t>Data Structure</w:t>
-            </w:r>
-            <w:r>
-              <w:rPr>
-                <w:rFonts w:asciiTheme="majorHAnsi" w:hAnsiTheme="majorHAnsi" w:cstheme="majorHAnsi"/>
-                <w:sz w:val="24"/>
-              </w:rPr>
-              <w:t>s</w:t>
-            </w:r>
-            <w:r>
-              <w:rPr>
-                <w:rFonts w:asciiTheme="majorHAnsi" w:hAnsiTheme="majorHAnsi" w:cstheme="majorHAnsi"/>
-                <w:sz w:val="24"/>
-              </w:rPr>
-              <w:t xml:space="preserve"> and Algorithm</w:t>
-            </w:r>
-            <w:r>
-              <w:rPr>
-                <w:rFonts w:asciiTheme="majorHAnsi" w:hAnsiTheme="majorHAnsi" w:cstheme="majorHAnsi"/>
-                <w:sz w:val="24"/>
-              </w:rPr>
-              <w:t>s</w:t>
-            </w:r>
-          </w:p>
-          <w:p>
-            <w:pPr>
-              <w:rPr>
-                <w:rFonts w:asciiTheme="majorHAnsi" w:hAnsiTheme="majorHAnsi" w:cstheme="majorHAnsi"/>
-                <w:sz w:val="24"/>
-              </w:rPr>
-            </w:pPr>
-            <w:r>
-              <w:rPr>
-                <w:rFonts w:asciiTheme="majorHAnsi" w:hAnsiTheme="majorHAnsi" w:cstheme="majorHAnsi"/>
-                <w:sz w:val="24"/>
-              </w:rPr>
-              <w:t xml:space="preserve">-  </w:t>
-            </w:r>
-            <w:r>
-              <w:rPr>
-                <w:rFonts w:asciiTheme="majorHAnsi" w:hAnsiTheme="majorHAnsi" w:cstheme="majorHAnsi"/>
-                <w:sz w:val="24"/>
-              </w:rPr>
-              <w:t>Object Oriented Programming</w:t>
-            </w:r>
-          </w:p>
-          <w:p>
-            <w:pPr>
-              <w:rPr>
-                <w:rFonts w:asciiTheme="majorHAnsi" w:hAnsiTheme="majorHAnsi" w:cstheme="majorHAnsi"/>
-                <w:sz w:val="24"/>
-              </w:rPr>
-            </w:pPr>
-            <w:r>
-              <w:rPr>
-                <w:rFonts w:asciiTheme="majorHAnsi" w:hAnsiTheme="majorHAnsi" w:cstheme="majorHAnsi"/>
-                <w:sz w:val="24"/>
-              </w:rPr>
-              <w:t xml:space="preserve">-  </w:t>
-            </w:r>
-            <w:r>
-              <w:rPr>
-                <w:rFonts w:asciiTheme="majorHAnsi" w:hAnsiTheme="majorHAnsi" w:cstheme="majorHAnsi"/>
-                <w:sz w:val="24"/>
-              </w:rPr>
-              <w:t>C</w:t>
-            </w:r>
-            <w:r>
-              <w:rPr>
-                <w:rFonts w:asciiTheme="majorHAnsi" w:hAnsiTheme="majorHAnsi" w:cstheme="majorHAnsi"/>
-                <w:sz w:val="24"/>
-              </w:rPr>
-              <w:t>++</w:t>
-            </w:r>
-            <w:r>
-              <w:rPr>
-                <w:rFonts w:asciiTheme="majorHAnsi" w:hAnsiTheme="majorHAnsi" w:cstheme="majorHAnsi"/>
-                <w:sz w:val="24"/>
-              </w:rPr>
-              <w:t xml:space="preserve"> Programming</w:t>
+                <w:rFonts w:asciiTheme="majorHAnsi" w:hAnsiTheme="majorHAnsi" w:cstheme="majorBidi"/>
+                <w:sz w:val="24"/>
+                <w:szCs w:val="24"/>
+              </w:rPr>
+            </w:pPr>
+            <w:r>
+              <w:rPr>
+                <w:rFonts w:asciiTheme="majorHAnsi" w:hAnsiTheme="majorHAnsi" w:cstheme="majorBidi"/>
+                <w:sz w:val="24"/>
+                <w:szCs w:val="24"/>
+              </w:rPr>
+              <w:t>-  Data Structures and Algorithms</w:t>
+            </w:r>
+          </w:p>
+          <w:p>
+            <w:pPr>
+              <w:rPr>
+                <w:rFonts w:asciiTheme="majorHAnsi" w:hAnsiTheme="majorHAnsi" w:cstheme="majorBidi"/>
+                <w:sz w:val="24"/>
+                <w:szCs w:val="24"/>
+              </w:rPr>
+            </w:pPr>
+            <w:r>
+              <w:rPr>
+                <w:rFonts w:asciiTheme="majorHAnsi" w:hAnsiTheme="majorHAnsi" w:cstheme="majorBidi"/>
+                <w:sz w:val="24"/>
+                <w:szCs w:val="24"/>
+              </w:rPr>
+              <w:t>-  Object</w:t>
+            </w:r>
+            <w:r>
+              <w:rPr>
+                <w:rFonts w:asciiTheme="majorHAnsi" w:hAnsiTheme="majorHAnsi" w:cstheme="majorBidi"/>
+                <w:sz w:val="24"/>
+                <w:szCs w:val="24"/>
+              </w:rPr>
+              <w:t>-</w:t>
+            </w:r>
+            <w:r>
+              <w:rPr>
+                <w:rFonts w:asciiTheme="majorHAnsi" w:hAnsiTheme="majorHAnsi" w:cstheme="majorBidi"/>
+                <w:sz w:val="24"/>
+                <w:szCs w:val="24"/>
+              </w:rPr>
+              <w:t>Oriented Programming</w:t>
+            </w:r>
+          </w:p>
+          <w:p>
+            <w:pPr>
+              <w:rPr>
+                <w:rFonts w:asciiTheme="majorHAnsi" w:hAnsiTheme="majorHAnsi" w:cstheme="majorBidi"/>
+                <w:sz w:val="24"/>
+                <w:szCs w:val="24"/>
+              </w:rPr>
+            </w:pPr>
+            <w:r>
+              <w:rPr>
+                <w:rFonts w:asciiTheme="majorHAnsi" w:hAnsiTheme="majorHAnsi" w:cstheme="majorBidi"/>
+                <w:sz w:val="24"/>
+                <w:szCs w:val="24"/>
+              </w:rPr>
+              <w:t>-  C++ Programming</w:t>
             </w:r>
           </w:p>
         </w:tc>
@@ -777,12 +678,14 @@
               <w:rPr>
                 <w:rFonts w:ascii="Dubai Light" w:hAnsi="Dubai Light" w:cs="Dubai Light"/>
                 <w:sz w:val="24"/>
-              </w:rPr>
-            </w:pPr>
-            <w:r>
-              <w:rPr>
-                <w:rFonts w:ascii="Dubai Light" w:hAnsi="Dubai Light" w:cs="Dubai Light" w:hint="cs"/>
+                <w:szCs w:val="24"/>
+              </w:rPr>
+            </w:pPr>
+            <w:r>
+              <w:rPr>
+                <w:rFonts w:ascii="Dubai Light" w:hAnsi="Dubai Light" w:cs="Dubai Light"/>
                 <w:sz w:val="40"/>
+                <w:szCs w:val="40"/>
               </w:rPr>
               <w:t>EXPERIENCE</w:t>
             </w:r>
@@ -821,43 +724,63 @@
           <w:p>
             <w:pPr>
               <w:rPr>
-                <w:rFonts w:ascii="Arial Black" w:hAnsi="Arial Black" w:cstheme="majorHAnsi"/>
+                <w:rFonts w:ascii="Arial Black" w:hAnsi="Arial Black" w:cstheme="majorBidi"/>
                 <w:b/>
+                <w:bCs/>
+                <w:sz w:val="24"/>
+                <w:szCs w:val="24"/>
+              </w:rPr>
+            </w:pPr>
+            <w:r>
+              <w:rPr>
+                <w:rFonts w:ascii="Arial Black" w:hAnsi="Arial Black" w:cstheme="majorBidi"/>
+                <w:b/>
+                <w:bCs/>
                 <w:spacing w:val="-14"/>
                 <w:sz w:val="24"/>
                 <w:szCs w:val="24"/>
               </w:rPr>
-            </w:pPr>
-            <w:r>
-              <w:rPr>
-                <w:rFonts w:ascii="Arial Black" w:hAnsi="Arial Black" w:cstheme="majorHAnsi"/>
-                <w:b/>
-                <w:spacing w:val="-14"/>
-                <w:sz w:val="24"/>
-                <w:szCs w:val="24"/>
-              </w:rPr>
               <w:t>PARI TECHNOLOGIES</w:t>
             </w:r>
           </w:p>
           <w:p>
             <w:pPr>
               <w:rPr>
-                <w:rFonts w:asciiTheme="majorHAnsi" w:hAnsiTheme="majorHAnsi" w:cstheme="majorHAnsi"/>
+                <w:rFonts w:asciiTheme="majorHAnsi" w:hAnsiTheme="majorHAnsi" w:cstheme="majorBidi"/>
                 <w:color w:val="313131"/>
                 <w:spacing w:val="-4"/>
-                <w:sz w:val="32"/>
-                <w:szCs w:val="24"/>
-              </w:rPr>
-            </w:pPr>
-            <w:r>
-              <w:rPr>
-                <w:rFonts w:asciiTheme="majorHAnsi" w:hAnsiTheme="majorHAnsi" w:cstheme="majorHAnsi"/>
+                <w:sz w:val="24"/>
+                <w:szCs w:val="24"/>
+              </w:rPr>
+            </w:pPr>
+            <w:r>
+              <w:rPr>
+                <w:rFonts w:asciiTheme="majorHAnsi" w:hAnsiTheme="majorHAnsi" w:cstheme="majorBidi"/>
                 <w:color w:val="313131"/>
                 <w:spacing w:val="-4"/>
                 <w:sz w:val="24"/>
                 <w:szCs w:val="24"/>
               </w:rPr>
               <w:t>April 2017 – Present</w:t>
+            </w:r>
+          </w:p>
+          <w:p>
+            <w:pPr>
+              <w:rPr>
+                <w:rFonts w:asciiTheme="majorHAnsi" w:hAnsiTheme="majorHAnsi" w:cstheme="majorBidi"/>
+                <w:color w:val="313131"/>
+                <w:sz w:val="32"/>
+                <w:szCs w:val="32"/>
+              </w:rPr>
+            </w:pPr>
+            <w:r>
+              <w:rPr>
+                <w:rFonts w:asciiTheme="majorHAnsi" w:hAnsiTheme="majorHAnsi" w:cstheme="majorBidi"/>
+                <w:color w:val="313131"/>
+                <w:sz w:val="24"/>
+                <w:szCs w:val="24"/>
+              </w:rPr>
+              <w:t>Android is &lt;3</w:t>
             </w:r>
           </w:p>
         </w:tc>
@@ -884,15 +807,7 @@
                 <w:sz w:val="24"/>
                 <w:szCs w:val="24"/>
               </w:rPr>
-              <w:t>Android Developer</w:t>
-            </w:r>
-            <w:r>
-              <w:rPr>
-                <w:rFonts w:ascii="Raleway ExtraLight" w:hAnsi="Raleway ExtraLight"/>
-                <w:sz w:val="24"/>
-                <w:szCs w:val="24"/>
-              </w:rPr>
-              <w:t xml:space="preserve"> + iOS Developer</w:t>
+              <w:t>Android Developer + iOS Developer</w:t>
             </w:r>
           </w:p>
         </w:tc>
@@ -933,42 +848,18 @@
               </w:numPr>
               <w:ind w:left="316" w:hanging="316"/>
               <w:rPr>
-                <w:rFonts w:asciiTheme="majorHAnsi" w:hAnsiTheme="majorHAnsi" w:cstheme="majorHAnsi"/>
-                <w:sz w:val="24"/>
-                <w:szCs w:val="24"/>
-              </w:rPr>
-            </w:pPr>
-            <w:r>
-              <w:rPr>
-                <w:rFonts w:asciiTheme="majorHAnsi" w:hAnsiTheme="majorHAnsi" w:cstheme="majorHAnsi"/>
-                <w:sz w:val="24"/>
-                <w:szCs w:val="24"/>
-              </w:rPr>
-              <w:t>Working with interaction designer</w:t>
-            </w:r>
-            <w:r>
-              <w:rPr>
-                <w:rFonts w:asciiTheme="majorHAnsi" w:hAnsiTheme="majorHAnsi" w:cstheme="majorHAnsi"/>
-                <w:sz w:val="24"/>
-                <w:szCs w:val="24"/>
-              </w:rPr>
-              <w:t xml:space="preserve">s and product managers to build </w:t>
-            </w:r>
-            <w:r>
-              <w:rPr>
-                <w:rFonts w:asciiTheme="majorHAnsi" w:hAnsiTheme="majorHAnsi" w:cstheme="majorHAnsi"/>
-                <w:sz w:val="24"/>
-                <w:szCs w:val="24"/>
-              </w:rPr>
-              <w:t xml:space="preserve">Native Android Applications </w:t>
-            </w:r>
-            <w:r>
-              <w:rPr>
-                <w:rFonts w:asciiTheme="majorHAnsi" w:hAnsiTheme="majorHAnsi" w:cstheme="majorHAnsi"/>
-                <w:sz w:val="24"/>
-                <w:szCs w:val="24"/>
-              </w:rPr>
-              <w:t>and iOS Applications</w:t>
+                <w:rFonts w:asciiTheme="majorHAnsi" w:hAnsiTheme="majorHAnsi" w:cstheme="majorBidi"/>
+                <w:sz w:val="24"/>
+                <w:szCs w:val="24"/>
+              </w:rPr>
+            </w:pPr>
+            <w:r>
+              <w:rPr>
+                <w:rFonts w:asciiTheme="majorHAnsi" w:hAnsiTheme="majorHAnsi" w:cstheme="majorBidi"/>
+                <w:sz w:val="24"/>
+                <w:szCs w:val="24"/>
+              </w:rPr>
+              <w:t>Working with interaction designers and product managers to build Native Android Applications and iOS Applications</w:t>
             </w:r>
           </w:p>
           <w:p>
@@ -989,25 +880,17 @@
             </w:pPr>
             <w:r>
               <w:rPr>
-                <w:rFonts w:asciiTheme="majorHAnsi" w:hAnsiTheme="majorHAnsi" w:cstheme="majorHAnsi"/>
-                <w:sz w:val="24"/>
-                <w:szCs w:val="24"/>
-              </w:rPr>
-              <w:t>Developed a Digital medical card mobile application</w:t>
-            </w:r>
-            <w:r>
-              <w:rPr>
-                <w:rFonts w:asciiTheme="majorHAnsi" w:hAnsiTheme="majorHAnsi" w:cstheme="majorHAnsi"/>
-                <w:sz w:val="24"/>
-                <w:szCs w:val="24"/>
-              </w:rPr>
-              <w:t xml:space="preserve">. </w:t>
-            </w:r>
-            <w:hyperlink r:id="rId8" w:history="1">
+                <w:rFonts w:asciiTheme="majorHAnsi" w:hAnsiTheme="majorHAnsi" w:cstheme="majorBidi"/>
+                <w:sz w:val="24"/>
+                <w:szCs w:val="24"/>
+              </w:rPr>
+              <w:t xml:space="preserve">Developed a Digital medical card mobile application. </w:t>
+            </w:r>
+            <w:hyperlink r:id="rId9">
               <w:r>
                 <w:rPr>
                   <w:rStyle w:val="Hyperlink"/>
-                  <w:rFonts w:asciiTheme="majorHAnsi" w:hAnsiTheme="majorHAnsi" w:cstheme="majorHAnsi"/>
+                  <w:rFonts w:asciiTheme="majorHAnsi" w:hAnsiTheme="majorHAnsi" w:cstheme="majorBidi"/>
                   <w:sz w:val="24"/>
                   <w:szCs w:val="24"/>
                 </w:rPr>
@@ -1030,7 +913,17 @@
             <w:pPr>
               <w:spacing w:line="276" w:lineRule="auto"/>
               <w:rPr>
-                <w:rFonts w:ascii="Arial Black" w:hAnsi="Arial Black" w:cstheme="majorHAnsi"/>
+                <w:rFonts w:ascii="Arial Black" w:hAnsi="Arial Black" w:cstheme="majorBidi"/>
+                <w:b/>
+                <w:bCs/>
+                <w:sz w:val="24"/>
+                <w:szCs w:val="24"/>
+                <w:lang w:bidi="he-IL"/>
+              </w:rPr>
+            </w:pPr>
+            <w:r>
+              <w:rPr>
+                <w:rFonts w:ascii="Arial Black" w:hAnsi="Arial Black" w:cstheme="majorBidi"/>
                 <w:b/>
                 <w:bCs/>
                 <w:spacing w:val="-14"/>
@@ -1038,10 +931,11 @@
                 <w:szCs w:val="24"/>
                 <w:lang w:bidi="he-IL"/>
               </w:rPr>
-            </w:pPr>
-            <w:r>
-              <w:rPr>
-                <w:rFonts w:ascii="Arial Black" w:hAnsi="Arial Black" w:cstheme="majorHAnsi"/>
+              <w:t xml:space="preserve">KIIT </w:t>
+            </w:r>
+            <w:r>
+              <w:rPr>
+                <w:rFonts w:ascii="Arial Black" w:hAnsi="Arial Black" w:cstheme="majorBidi"/>
                 <w:b/>
                 <w:bCs/>
                 <w:spacing w:val="-14"/>
@@ -1049,11 +943,23 @@
                 <w:szCs w:val="24"/>
                 <w:lang w:bidi="he-IL"/>
               </w:rPr>
-              <w:t xml:space="preserve">KIIT </w:t>
-            </w:r>
-            <w:r>
-              <w:rPr>
-                <w:rFonts w:ascii="Arial Black" w:hAnsi="Arial Black" w:cstheme="majorHAnsi"/>
+              <w:t xml:space="preserve">ENTREPRENEURSHIP </w:t>
+            </w:r>
+          </w:p>
+          <w:p>
+            <w:pPr>
+              <w:spacing w:line="276" w:lineRule="auto"/>
+              <w:rPr>
+                <w:rFonts w:ascii="Arial Black" w:hAnsi="Arial Black" w:cstheme="majorBidi"/>
+                <w:b/>
+                <w:bCs/>
+                <w:sz w:val="24"/>
+                <w:szCs w:val="24"/>
+              </w:rPr>
+            </w:pPr>
+            <w:r>
+              <w:rPr>
+                <w:rFonts w:ascii="Arial Black" w:hAnsi="Arial Black" w:cstheme="majorBidi"/>
                 <w:b/>
                 <w:bCs/>
                 <w:spacing w:val="-14"/>
@@ -1061,46 +967,21 @@
                 <w:szCs w:val="24"/>
                 <w:lang w:bidi="he-IL"/>
               </w:rPr>
-              <w:t xml:space="preserve">ENTREPRENEURSHIP </w:t>
+              <w:t>CELL</w:t>
             </w:r>
           </w:p>
           <w:p>
             <w:pPr>
               <w:spacing w:line="276" w:lineRule="auto"/>
               <w:rPr>
-                <w:rFonts w:ascii="Arial Black" w:hAnsi="Arial Black" w:cstheme="majorHAnsi"/>
-                <w:b/>
-                <w:spacing w:val="-14"/>
-                <w:sz w:val="24"/>
-                <w:szCs w:val="24"/>
-              </w:rPr>
-            </w:pPr>
-            <w:r>
-              <w:rPr>
-                <w:rFonts w:ascii="Arial Black" w:hAnsi="Arial Black" w:cstheme="majorHAnsi"/>
-                <w:b/>
-                <w:bCs/>
-                <w:spacing w:val="-14"/>
-                <w:sz w:val="24"/>
-                <w:szCs w:val="24"/>
-                <w:lang w:bidi="he-IL"/>
-              </w:rPr>
-              <w:t>CELL</w:t>
-            </w:r>
-          </w:p>
-          <w:p>
-            <w:pPr>
-              <w:spacing w:line="276" w:lineRule="auto"/>
-              <w:rPr>
-                <w:rFonts w:asciiTheme="majorHAnsi" w:hAnsiTheme="majorHAnsi" w:cstheme="majorHAnsi"/>
-                <w:spacing w:val="-14"/>
+                <w:rFonts w:asciiTheme="majorHAnsi" w:hAnsiTheme="majorHAnsi" w:cstheme="majorBidi"/>
                 <w:sz w:val="32"/>
-                <w:szCs w:val="24"/>
-              </w:rPr>
-            </w:pPr>
-            <w:r>
-              <w:rPr>
-                <w:rFonts w:asciiTheme="majorHAnsi" w:hAnsiTheme="majorHAnsi" w:cstheme="majorHAnsi"/>
+                <w:szCs w:val="32"/>
+              </w:rPr>
+            </w:pPr>
+            <w:r>
+              <w:rPr>
+                <w:rFonts w:asciiTheme="majorHAnsi" w:hAnsiTheme="majorHAnsi" w:cstheme="majorBidi"/>
                 <w:color w:val="313131"/>
                 <w:spacing w:val="-4"/>
                 <w:sz w:val="24"/>
@@ -1110,7 +991,7 @@
             </w:r>
             <w:r>
               <w:rPr>
-                <w:rFonts w:asciiTheme="majorHAnsi" w:hAnsiTheme="majorHAnsi" w:cstheme="majorHAnsi"/>
+                <w:rFonts w:asciiTheme="majorHAnsi" w:hAnsiTheme="majorHAnsi" w:cstheme="majorBidi"/>
                 <w:color w:val="313131"/>
                 <w:spacing w:val="-4"/>
                 <w:sz w:val="24"/>
@@ -1142,23 +1023,7 @@
                 <w:sz w:val="24"/>
                 <w:szCs w:val="24"/>
               </w:rPr>
-              <w:t xml:space="preserve">Senior Executive + </w:t>
-            </w:r>
-            <w:r>
-              <w:rPr>
-                <w:rFonts w:ascii="Raleway ExtraLight" w:hAnsi="Raleway ExtraLight"/>
-                <w:sz w:val="24"/>
-                <w:szCs w:val="24"/>
-              </w:rPr>
-              <w:t>Developer + Freelancer</w:t>
-            </w:r>
-            <w:r>
-              <w:rPr>
-                <w:rFonts w:ascii="Raleway ExtraLight" w:hAnsi="Raleway ExtraLight"/>
-                <w:sz w:val="24"/>
-                <w:szCs w:val="24"/>
-              </w:rPr>
-              <w:t xml:space="preserve"> </w:t>
+              <w:t xml:space="preserve">Senior Executive + Developer + Freelancer </w:t>
             </w:r>
           </w:p>
         </w:tc>
@@ -1202,42 +1067,18 @@
               </w:tabs>
               <w:ind w:left="316" w:hanging="316"/>
               <w:rPr>
-                <w:rFonts w:asciiTheme="majorHAnsi" w:hAnsiTheme="majorHAnsi" w:cstheme="majorHAnsi"/>
-                <w:sz w:val="24"/>
-                <w:szCs w:val="24"/>
-              </w:rPr>
-            </w:pPr>
-            <w:r>
-              <w:rPr>
-                <w:rFonts w:asciiTheme="majorHAnsi" w:hAnsiTheme="majorHAnsi" w:cstheme="majorHAnsi"/>
-                <w:sz w:val="24"/>
-                <w:szCs w:val="24"/>
-              </w:rPr>
-              <w:t>Leading</w:t>
-            </w:r>
-            <w:r>
-              <w:rPr>
-                <w:rFonts w:asciiTheme="majorHAnsi" w:hAnsiTheme="majorHAnsi" w:cstheme="majorHAnsi"/>
-                <w:sz w:val="24"/>
-                <w:szCs w:val="24"/>
-              </w:rPr>
-              <w:t xml:space="preserve"> core technical t</w:t>
-            </w:r>
-            <w:r>
-              <w:rPr>
-                <w:rFonts w:asciiTheme="majorHAnsi" w:hAnsiTheme="majorHAnsi" w:cstheme="majorHAnsi"/>
-                <w:sz w:val="24"/>
-                <w:szCs w:val="24"/>
-              </w:rPr>
-              <w:t xml:space="preserve">eam to help students to upskill </w:t>
-            </w:r>
-            <w:r>
-              <w:rPr>
-                <w:rFonts w:asciiTheme="majorHAnsi" w:hAnsiTheme="majorHAnsi" w:cstheme="majorHAnsi"/>
-                <w:sz w:val="24"/>
-                <w:szCs w:val="24"/>
-              </w:rPr>
-              <w:t>themselves and building a startup ecosystem community.</w:t>
+                <w:rFonts w:asciiTheme="majorHAnsi" w:hAnsiTheme="majorHAnsi" w:cstheme="majorBidi"/>
+                <w:sz w:val="24"/>
+                <w:szCs w:val="24"/>
+              </w:rPr>
+            </w:pPr>
+            <w:r>
+              <w:rPr>
+                <w:rFonts w:asciiTheme="majorHAnsi" w:hAnsiTheme="majorHAnsi" w:cstheme="majorBidi"/>
+                <w:sz w:val="24"/>
+                <w:szCs w:val="24"/>
+              </w:rPr>
+              <w:t>Leading core technical team to help students to upskill themselves and building a startup ecosystem community.</w:t>
             </w:r>
           </w:p>
           <w:p>
@@ -1258,17 +1099,17 @@
             </w:pPr>
             <w:r>
               <w:rPr>
-                <w:rFonts w:asciiTheme="majorHAnsi" w:hAnsiTheme="majorHAnsi" w:cstheme="majorHAnsi"/>
+                <w:rFonts w:asciiTheme="majorHAnsi" w:hAnsiTheme="majorHAnsi" w:cstheme="majorBidi"/>
                 <w:sz w:val="24"/>
                 <w:szCs w:val="24"/>
               </w:rPr>
               <w:t xml:space="preserve">Developed the website + mobile app for </w:t>
             </w:r>
-            <w:hyperlink r:id="rId9" w:history="1">
+            <w:hyperlink r:id="rId10">
               <w:r>
                 <w:rPr>
                   <w:rStyle w:val="Hyperlink"/>
-                  <w:rFonts w:asciiTheme="majorHAnsi" w:hAnsiTheme="majorHAnsi" w:cstheme="majorHAnsi"/>
+                  <w:rFonts w:asciiTheme="majorHAnsi" w:hAnsiTheme="majorHAnsi" w:cstheme="majorBidi"/>
                   <w:sz w:val="24"/>
                   <w:szCs w:val="24"/>
                 </w:rPr>
@@ -1291,21 +1132,22 @@
             <w:pPr>
               <w:spacing w:line="276" w:lineRule="auto"/>
               <w:rPr>
-                <w:rFonts w:ascii="Arial Black" w:hAnsi="Arial Black" w:cstheme="majorHAnsi"/>
+                <w:rFonts w:ascii="Arial Black" w:hAnsi="Arial Black" w:cstheme="majorBidi"/>
                 <w:b/>
+                <w:bCs/>
+                <w:sz w:val="24"/>
+                <w:szCs w:val="24"/>
+              </w:rPr>
+            </w:pPr>
+            <w:r>
+              <w:rPr>
+                <w:rFonts w:ascii="Arial Black" w:hAnsi="Arial Black" w:cstheme="majorBidi"/>
+                <w:b/>
+                <w:bCs/>
                 <w:spacing w:val="-14"/>
                 <w:sz w:val="24"/>
                 <w:szCs w:val="24"/>
               </w:rPr>
-            </w:pPr>
-            <w:r>
-              <w:rPr>
-                <w:rFonts w:ascii="Arial Black" w:hAnsi="Arial Black" w:cstheme="majorHAnsi"/>
-                <w:b/>
-                <w:spacing w:val="-14"/>
-                <w:sz w:val="24"/>
-                <w:szCs w:val="24"/>
-              </w:rPr>
               <w:t xml:space="preserve">0ff-7h3-6r1d </w:t>
             </w:r>
           </w:p>
@@ -1313,66 +1155,65 @@
             <w:pPr>
               <w:spacing w:line="276" w:lineRule="auto"/>
               <w:rPr>
-                <w:rFonts w:asciiTheme="majorHAnsi" w:hAnsiTheme="majorHAnsi" w:cstheme="majorHAnsi"/>
+                <w:rFonts w:asciiTheme="majorHAnsi" w:hAnsiTheme="majorHAnsi" w:cstheme="majorBidi"/>
+                <w:color w:val="313131"/>
+                <w:sz w:val="24"/>
+                <w:szCs w:val="24"/>
+              </w:rPr>
+            </w:pPr>
+            <w:r>
+              <w:rPr>
+                <w:rFonts w:asciiTheme="majorHAnsi" w:hAnsiTheme="majorHAnsi" w:cstheme="majorBidi"/>
                 <w:color w:val="313131"/>
                 <w:spacing w:val="-4"/>
                 <w:sz w:val="24"/>
                 <w:szCs w:val="24"/>
               </w:rPr>
-            </w:pPr>
-            <w:r>
-              <w:rPr>
-                <w:rFonts w:asciiTheme="majorHAnsi" w:hAnsiTheme="majorHAnsi" w:cstheme="majorHAnsi"/>
+              <w:t>April 2017 – Present</w:t>
+            </w:r>
+          </w:p>
+          <w:p>
+            <w:pPr>
+              <w:spacing w:line="276" w:lineRule="auto"/>
+              <w:rPr>
+                <w:rFonts w:asciiTheme="majorHAnsi" w:hAnsiTheme="majorHAnsi" w:cstheme="majorBidi"/>
+                <w:color w:val="313131"/>
+                <w:sz w:val="24"/>
+                <w:szCs w:val="24"/>
+              </w:rPr>
+            </w:pPr>
+            <w:r>
+              <w:rPr>
+                <w:rFonts w:asciiTheme="majorHAnsi" w:hAnsiTheme="majorHAnsi" w:cstheme="majorBidi"/>
                 <w:color w:val="313131"/>
                 <w:spacing w:val="-4"/>
                 <w:sz w:val="24"/>
                 <w:szCs w:val="24"/>
-              </w:rPr>
-              <w:t>April 2017 – Present</w:t>
-            </w:r>
-          </w:p>
-          <w:p>
-            <w:pPr>
-              <w:spacing w:line="276" w:lineRule="auto"/>
-              <w:rPr>
-                <w:rFonts w:asciiTheme="majorHAnsi" w:hAnsiTheme="majorHAnsi" w:cstheme="majorHAnsi"/>
+                <w:u w:val="single"/>
+              </w:rPr>
+              <w:t>Nick:</w:t>
+            </w:r>
+            <w:r>
+              <w:rPr>
+                <w:rFonts w:asciiTheme="majorHAnsi" w:hAnsiTheme="majorHAnsi" w:cstheme="majorBidi"/>
+                <w:i/>
+                <w:iCs/>
                 <w:color w:val="313131"/>
                 <w:spacing w:val="-4"/>
                 <w:sz w:val="24"/>
                 <w:szCs w:val="24"/>
               </w:rPr>
-            </w:pPr>
-            <w:r>
-              <w:rPr>
-                <w:rFonts w:asciiTheme="majorHAnsi" w:hAnsiTheme="majorHAnsi" w:cstheme="majorHAnsi"/>
+              <w:t xml:space="preserve"> </w:t>
+            </w:r>
+            <w:r>
+              <w:rPr>
+                <w:rFonts w:asciiTheme="majorHAnsi" w:hAnsiTheme="majorHAnsi" w:cstheme="majorBidi"/>
                 <w:color w:val="313131"/>
                 <w:spacing w:val="-4"/>
                 <w:sz w:val="24"/>
                 <w:szCs w:val="24"/>
-                <w:u w:val="single"/>
-              </w:rPr>
-              <w:t>Nick:</w:t>
-            </w:r>
-            <w:r>
-              <w:rPr>
-                <w:rFonts w:asciiTheme="majorHAnsi" w:hAnsiTheme="majorHAnsi" w:cstheme="majorHAnsi"/>
-                <w:i/>
-                <w:color w:val="313131"/>
-                <w:spacing w:val="-4"/>
-                <w:sz w:val="24"/>
-                <w:szCs w:val="24"/>
-              </w:rPr>
-              <w:t xml:space="preserve"> </w:t>
-            </w:r>
-            <w:r>
-              <w:rPr>
-                <w:rFonts w:asciiTheme="majorHAnsi" w:hAnsiTheme="majorHAnsi" w:cstheme="majorHAnsi"/>
-                <w:color w:val="313131"/>
-                <w:spacing w:val="-4"/>
-                <w:sz w:val="24"/>
-                <w:szCs w:val="24"/>
-              </w:rPr>
-              <w:t>ph03n1x. m4n1sc0</w:t>
+              </w:rPr>
+              <w:t>ph03n1x</w:t>
             </w:r>
           </w:p>
           <w:p>
@@ -1423,9 +1264,6 @@
           <w:tcPr>
             <w:tcW w:w="4156" w:type="dxa"/>
             <w:vMerge/>
-            <w:tcBorders>
-              <w:bottom w:val="single" w:sz="18" w:space="0" w:color="4472C4" w:themeColor="accent1"/>
-            </w:tcBorders>
           </w:tcPr>
           <w:p>
             <w:pPr>
@@ -1460,52 +1298,18 @@
               </w:tabs>
               <w:ind w:left="60" w:hanging="60"/>
               <w:rPr>
-                <w:rFonts w:asciiTheme="majorHAnsi" w:hAnsiTheme="majorHAnsi" w:cstheme="majorHAnsi"/>
-                <w:sz w:val="24"/>
-                <w:szCs w:val="24"/>
-              </w:rPr>
-            </w:pPr>
-            <w:r>
-              <w:rPr>
-                <w:rFonts w:asciiTheme="majorHAnsi" w:hAnsiTheme="majorHAnsi" w:cstheme="majorHAnsi"/>
-                <w:sz w:val="24"/>
-                <w:szCs w:val="24"/>
-              </w:rPr>
-              <w:t>Led</w:t>
-            </w:r>
-            <w:r>
-              <w:rPr>
-                <w:rFonts w:asciiTheme="majorHAnsi" w:hAnsiTheme="majorHAnsi" w:cstheme="majorHAnsi"/>
-                <w:sz w:val="24"/>
-                <w:szCs w:val="24"/>
-              </w:rPr>
-              <w:t xml:space="preserve"> s</w:t>
-            </w:r>
-            <w:bookmarkStart w:id="0" w:name="_GoBack"/>
-            <w:bookmarkEnd w:id="0"/>
-            <w:r>
-              <w:rPr>
-                <w:rFonts w:asciiTheme="majorHAnsi" w:hAnsiTheme="majorHAnsi" w:cstheme="majorHAnsi"/>
-                <w:sz w:val="24"/>
-                <w:szCs w:val="24"/>
-              </w:rPr>
-              <w:t>tartups to make their websites and mobile app secure</w:t>
-            </w:r>
-            <w:r>
-              <w:rPr>
-                <w:rFonts w:asciiTheme="majorHAnsi" w:hAnsiTheme="majorHAnsi" w:cstheme="majorHAnsi"/>
-                <w:sz w:val="24"/>
-                <w:szCs w:val="24"/>
-              </w:rPr>
-              <w:t>d</w:t>
-            </w:r>
-            <w:r>
-              <w:rPr>
-                <w:rFonts w:asciiTheme="majorHAnsi" w:hAnsiTheme="majorHAnsi" w:cstheme="majorHAnsi"/>
-                <w:sz w:val="24"/>
-                <w:szCs w:val="24"/>
-              </w:rPr>
-              <w:t>.</w:t>
+                <w:rFonts w:asciiTheme="majorHAnsi" w:hAnsiTheme="majorHAnsi" w:cstheme="majorBidi"/>
+                <w:sz w:val="24"/>
+                <w:szCs w:val="24"/>
+              </w:rPr>
+            </w:pPr>
+            <w:r>
+              <w:rPr>
+                <w:rFonts w:asciiTheme="majorHAnsi" w:hAnsiTheme="majorHAnsi" w:cstheme="majorBidi"/>
+                <w:sz w:val="24"/>
+                <w:szCs w:val="24"/>
+              </w:rPr>
+              <w:t>Led startups to make their websites and mobile app secured.</w:t>
             </w:r>
           </w:p>
           <w:p>
@@ -1520,14 +1324,14 @@
               </w:tabs>
               <w:ind w:hanging="720"/>
               <w:rPr>
-                <w:rFonts w:asciiTheme="majorHAnsi" w:hAnsiTheme="majorHAnsi" w:cstheme="majorHAnsi"/>
-                <w:sz w:val="24"/>
-                <w:szCs w:val="24"/>
-              </w:rPr>
-            </w:pPr>
-            <w:r>
-              <w:rPr>
-                <w:rFonts w:asciiTheme="majorHAnsi" w:hAnsiTheme="majorHAnsi" w:cstheme="majorHAnsi"/>
+                <w:rFonts w:asciiTheme="majorHAnsi" w:hAnsiTheme="majorHAnsi" w:cstheme="majorBidi"/>
+                <w:sz w:val="24"/>
+                <w:szCs w:val="24"/>
+              </w:rPr>
+            </w:pPr>
+            <w:r>
+              <w:rPr>
+                <w:rFonts w:asciiTheme="majorHAnsi" w:hAnsiTheme="majorHAnsi" w:cstheme="majorBidi"/>
                 <w:sz w:val="24"/>
                 <w:szCs w:val="24"/>
               </w:rPr>
@@ -1552,42 +1356,49 @@
             </w:pPr>
             <w:r>
               <w:rPr>
-                <w:rFonts w:asciiTheme="majorHAnsi" w:hAnsiTheme="majorHAnsi" w:cstheme="majorHAnsi"/>
-                <w:sz w:val="24"/>
-                <w:szCs w:val="24"/>
-              </w:rPr>
-              <w:t>Participat</w:t>
-            </w:r>
-            <w:r>
-              <w:rPr>
-                <w:rFonts w:asciiTheme="majorHAnsi" w:hAnsiTheme="majorHAnsi" w:cstheme="majorHAnsi"/>
-                <w:sz w:val="24"/>
-                <w:szCs w:val="24"/>
-              </w:rPr>
-              <w:t>ed in Capture the Flag Contests</w:t>
-            </w:r>
-            <w:r>
-              <w:rPr>
-                <w:rFonts w:asciiTheme="majorHAnsi" w:hAnsiTheme="majorHAnsi" w:cstheme="majorHAnsi"/>
-                <w:sz w:val="24"/>
-                <w:szCs w:val="24"/>
-              </w:rPr>
-              <w:t xml:space="preserve"> | </w:t>
-            </w:r>
-            <w:r>
-              <w:rPr>
-                <w:rFonts w:asciiTheme="majorHAnsi" w:hAnsiTheme="majorHAnsi" w:cstheme="majorHAnsi"/>
+                <w:rFonts w:asciiTheme="majorHAnsi" w:hAnsiTheme="majorHAnsi" w:cstheme="majorBidi"/>
+                <w:sz w:val="24"/>
+                <w:szCs w:val="24"/>
+              </w:rPr>
+              <w:t xml:space="preserve">Participated in Capture the Flag Contests | </w:t>
+            </w:r>
+            <w:r>
+              <w:rPr>
+                <w:rFonts w:asciiTheme="majorHAnsi" w:hAnsiTheme="majorHAnsi" w:cstheme="majorBidi"/>
                 <w:i/>
-                <w:sz w:val="24"/>
-                <w:szCs w:val="24"/>
-              </w:rPr>
-              <w:t xml:space="preserve">Team at CTFTime: </w:t>
-            </w:r>
-            <w:hyperlink r:id="rId10" w:history="1">
+                <w:iCs/>
+                <w:sz w:val="24"/>
+                <w:szCs w:val="24"/>
+              </w:rPr>
+              <w:t xml:space="preserve">Team at </w:t>
+            </w:r>
+            <w:proofErr w:type="spellStart"/>
+            <w:r>
+              <w:rPr>
+                <w:rFonts w:asciiTheme="majorHAnsi" w:hAnsiTheme="majorHAnsi" w:cstheme="majorBidi"/>
+                <w:i/>
+                <w:iCs/>
+                <w:sz w:val="24"/>
+                <w:szCs w:val="24"/>
+              </w:rPr>
+              <w:t>CTFTime</w:t>
+            </w:r>
+            <w:proofErr w:type="spellEnd"/>
+            <w:r>
+              <w:rPr>
+                <w:rFonts w:asciiTheme="majorHAnsi" w:hAnsiTheme="majorHAnsi" w:cstheme="majorBidi"/>
+                <w:i/>
+                <w:iCs/>
+                <w:sz w:val="24"/>
+                <w:szCs w:val="24"/>
+              </w:rPr>
+              <w:t xml:space="preserve">: </w:t>
+            </w:r>
+            <w:hyperlink r:id="rId11">
               <w:r>
                 <w:rPr>
                   <w:rStyle w:val="Hyperlink"/>
-                  <w:rFonts w:asciiTheme="majorHAnsi" w:hAnsiTheme="majorHAnsi" w:cstheme="majorHAnsi"/>
+                  <w:rFonts w:asciiTheme="majorHAnsi" w:hAnsiTheme="majorHAnsi" w:cstheme="majorBidi"/>
                   <w:sz w:val="24"/>
                   <w:szCs w:val="24"/>
                 </w:rPr>
@@ -1616,12 +1427,14 @@
               <w:rPr>
                 <w:rFonts w:ascii="Dubai Light" w:hAnsi="Dubai Light" w:cs="Dubai Light"/>
                 <w:sz w:val="24"/>
-              </w:rPr>
-            </w:pPr>
-            <w:r>
-              <w:rPr>
-                <w:rFonts w:ascii="Dubai Light" w:hAnsi="Dubai Light" w:cs="Dubai Light" w:hint="cs"/>
+                <w:szCs w:val="24"/>
+              </w:rPr>
+            </w:pPr>
+            <w:r>
+              <w:rPr>
+                <w:rFonts w:ascii="Dubai Light" w:hAnsi="Dubai Light" w:cs="Dubai Light"/>
                 <w:sz w:val="40"/>
+                <w:szCs w:val="40"/>
               </w:rPr>
               <w:t>PROJECTS</w:t>
             </w:r>
@@ -1663,7 +1476,7 @@
               <w:rPr>
                 <w:rFonts w:ascii="Arial Black" w:hAnsi="Arial Black"/>
                 <w:b/>
-                <w:spacing w:val="-14"/>
+                <w:bCs/>
                 <w:sz w:val="24"/>
                 <w:szCs w:val="24"/>
               </w:rPr>
@@ -1672,6 +1485,7 @@
               <w:rPr>
                 <w:rFonts w:ascii="Arial Black" w:hAnsi="Arial Black"/>
                 <w:b/>
+                <w:bCs/>
                 <w:spacing w:val="-14"/>
                 <w:sz w:val="24"/>
                 <w:szCs w:val="24"/>
@@ -1682,11 +1496,33 @@
               <w:rPr>
                 <w:rFonts w:ascii="Arial Black" w:hAnsi="Arial Black"/>
                 <w:b/>
+                <w:bCs/>
                 <w:spacing w:val="-14"/>
                 <w:sz w:val="24"/>
                 <w:szCs w:val="24"/>
               </w:rPr>
               <w:t xml:space="preserve">                   </w:t>
+            </w:r>
+          </w:p>
+          <w:p>
+            <w:pPr>
+              <w:spacing w:line="276" w:lineRule="auto"/>
+              <w:rPr>
+                <w:rFonts w:asciiTheme="majorHAnsi" w:hAnsiTheme="majorHAnsi" w:cstheme="majorBidi"/>
+                <w:color w:val="313131"/>
+                <w:sz w:val="24"/>
+                <w:szCs w:val="24"/>
+              </w:rPr>
+            </w:pPr>
+            <w:r>
+              <w:rPr>
+                <w:rFonts w:asciiTheme="majorHAnsi" w:hAnsiTheme="majorHAnsi" w:cstheme="majorBidi"/>
+                <w:color w:val="313131"/>
+                <w:spacing w:val="-4"/>
+                <w:sz w:val="24"/>
+                <w:szCs w:val="24"/>
+              </w:rPr>
+              <w:t>August 2017</w:t>
             </w:r>
           </w:p>
           <w:p>
@@ -1700,29 +1536,7 @@
                 <w:szCs w:val="24"/>
               </w:rPr>
             </w:pPr>
-            <w:r>
-              <w:rPr>
-                <w:rFonts w:asciiTheme="majorHAnsi" w:hAnsiTheme="majorHAnsi" w:cstheme="majorHAnsi"/>
-                <w:color w:val="313131"/>
-                <w:spacing w:val="-4"/>
-                <w:sz w:val="24"/>
-                <w:szCs w:val="24"/>
-              </w:rPr>
-              <w:t>August 2017</w:t>
-            </w:r>
-          </w:p>
-          <w:p>
-            <w:pPr>
-              <w:spacing w:line="276" w:lineRule="auto"/>
-              <w:rPr>
-                <w:rFonts w:asciiTheme="majorHAnsi" w:hAnsiTheme="majorHAnsi" w:cstheme="majorHAnsi"/>
-                <w:color w:val="313131"/>
-                <w:spacing w:val="-4"/>
-                <w:sz w:val="24"/>
-                <w:szCs w:val="24"/>
-              </w:rPr>
-            </w:pPr>
-            <w:hyperlink r:id="rId11" w:history="1">
+            <w:hyperlink r:id="rId12" w:history="1">
               <w:r>
                 <w:rPr>
                   <w:rStyle w:val="Hyperlink"/>
@@ -1754,26 +1568,18 @@
               </w:tabs>
               <w:ind w:left="331" w:hanging="331"/>
               <w:rPr>
-                <w:rFonts w:asciiTheme="majorHAnsi" w:hAnsiTheme="majorHAnsi" w:cstheme="majorHAnsi"/>
-                <w:sz w:val="24"/>
-                <w:szCs w:val="24"/>
-              </w:rPr>
-            </w:pPr>
-            <w:r>
-              <w:rPr>
-                <w:rFonts w:asciiTheme="majorHAnsi" w:hAnsiTheme="majorHAnsi" w:cstheme="majorHAnsi"/>
-                <w:sz w:val="24"/>
-                <w:szCs w:val="24"/>
-              </w:rPr>
-              <w:t>Developed a Google Actions Application that can write and read a user’s</w:t>
-            </w:r>
-            <w:r>
-              <w:rPr>
-                <w:rFonts w:asciiTheme="majorHAnsi" w:hAnsiTheme="majorHAnsi" w:cstheme="majorHAnsi"/>
-                <w:sz w:val="24"/>
-                <w:szCs w:val="24"/>
-              </w:rPr>
-              <w:t xml:space="preserve"> daily journal anytime anywhere </w:t>
+                <w:rFonts w:asciiTheme="majorHAnsi" w:hAnsiTheme="majorHAnsi" w:cstheme="majorBidi"/>
+                <w:sz w:val="24"/>
+                <w:szCs w:val="24"/>
+              </w:rPr>
+            </w:pPr>
+            <w:r>
+              <w:rPr>
+                <w:rFonts w:asciiTheme="majorHAnsi" w:hAnsiTheme="majorHAnsi" w:cstheme="majorBidi"/>
+                <w:sz w:val="24"/>
+                <w:szCs w:val="24"/>
+              </w:rPr>
+              <w:t xml:space="preserve">Developed a Google Actions Application that can write and read a user’s daily journal anytime anywhere </w:t>
             </w:r>
           </w:p>
           <w:p>
@@ -1788,42 +1594,18 @@
               </w:tabs>
               <w:ind w:left="331" w:hanging="331"/>
               <w:rPr>
-                <w:rFonts w:asciiTheme="majorHAnsi" w:hAnsiTheme="majorHAnsi" w:cstheme="majorHAnsi"/>
-                <w:sz w:val="24"/>
-                <w:szCs w:val="24"/>
-              </w:rPr>
-            </w:pPr>
-            <w:r>
-              <w:rPr>
-                <w:rFonts w:asciiTheme="majorHAnsi" w:hAnsiTheme="majorHAnsi" w:cstheme="majorHAnsi"/>
-                <w:sz w:val="24"/>
-                <w:szCs w:val="24"/>
-              </w:rPr>
-              <w:t>Action</w:t>
-            </w:r>
-            <w:r>
-              <w:rPr>
-                <w:rFonts w:asciiTheme="majorHAnsi" w:hAnsiTheme="majorHAnsi" w:cstheme="majorHAnsi"/>
-                <w:sz w:val="24"/>
-                <w:szCs w:val="24"/>
-              </w:rPr>
-              <w:t xml:space="preserve"> will respond according to the </w:t>
-            </w:r>
-            <w:r>
-              <w:rPr>
-                <w:rFonts w:asciiTheme="majorHAnsi" w:hAnsiTheme="majorHAnsi" w:cstheme="majorHAnsi"/>
-                <w:sz w:val="24"/>
-                <w:szCs w:val="24"/>
-              </w:rPr>
-              <w:t>user sentiments an</w:t>
-            </w:r>
-            <w:r>
-              <w:rPr>
-                <w:rFonts w:asciiTheme="majorHAnsi" w:hAnsiTheme="majorHAnsi" w:cstheme="majorHAnsi"/>
-                <w:sz w:val="24"/>
-                <w:szCs w:val="24"/>
-              </w:rPr>
-              <w:t>d emotions</w:t>
+                <w:rFonts w:asciiTheme="majorHAnsi" w:hAnsiTheme="majorHAnsi" w:cstheme="majorBidi"/>
+                <w:sz w:val="24"/>
+                <w:szCs w:val="24"/>
+              </w:rPr>
+            </w:pPr>
+            <w:r>
+              <w:rPr>
+                <w:rFonts w:asciiTheme="majorHAnsi" w:hAnsiTheme="majorHAnsi" w:cstheme="majorBidi"/>
+                <w:sz w:val="24"/>
+                <w:szCs w:val="24"/>
+              </w:rPr>
+              <w:t>Action will respond according to the user sentiments and emotions</w:t>
             </w:r>
           </w:p>
         </w:tc>
@@ -1858,8 +1640,9 @@
           <w:p>
             <w:pPr>
               <w:rPr>
-                <w:rFonts w:asciiTheme="majorHAnsi" w:hAnsiTheme="majorHAnsi" w:cstheme="majorHAnsi"/>
-                <w:sz w:val="24"/>
+                <w:rFonts w:asciiTheme="majorHAnsi" w:hAnsiTheme="majorHAnsi" w:cstheme="majorBidi"/>
+                <w:sz w:val="24"/>
+                <w:szCs w:val="24"/>
               </w:rPr>
             </w:pPr>
             <w:r>
@@ -1935,7 +1718,7 @@
                 </mc:Choice>
                 <mc:Fallback>
                   <w:pict>
-                    <v:roundrect w14:anchorId="43C4852D" id="Rectangle: Rounded Corners 9" o:spid="_x0000_s1026" style="position:absolute;margin-left:142.6pt;margin-top:.6pt;width:40.5pt;height:16.05pt;z-index:251670528;visibility:visible;mso-wrap-style:square;mso-width-percent:0;mso-height-percent:0;mso-wrap-distance-left:9pt;mso-wrap-distance-top:0;mso-wrap-distance-right:9pt;mso-wrap-distance-bottom:0;mso-position-horizontal:absolute;mso-position-horizontal-relative:text;mso-position-vertical:absolute;mso-position-vertical-relative:text;mso-width-percent:0;mso-height-percent:0;mso-width-relative:margin;mso-height-relative:margin;v-text-anchor:middle" arcsize="10923f" o:gfxdata="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" filled="f" strokecolor="#1f3763 [1604]" strokeweight="1pt">
+                    <v:roundrect w14:anchorId="7E075BA4" id="Rectangle: Rounded Corners 9" o:spid="_x0000_s1026" style="position:absolute;margin-left:142.6pt;margin-top:.6pt;width:40.5pt;height:16.05pt;z-index:251670528;visibility:visible;mso-wrap-style:square;mso-width-percent:0;mso-height-percent:0;mso-wrap-distance-left:9pt;mso-wrap-distance-top:0;mso-wrap-distance-right:9pt;mso-wrap-distance-bottom:0;mso-position-horizontal:absolute;mso-position-horizontal-relative:text;mso-position-vertical:absolute;mso-position-vertical-relative:text;mso-width-percent:0;mso-height-percent:0;mso-width-relative:margin;mso-height-relative:margin;v-text-anchor:middle" arcsize="10923f" o:gfxdata="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" filled="f" strokecolor="#1f3763 [1604]" strokeweight="1pt">
                       <v:stroke joinstyle="miter"/>
                     </v:roundrect>
                   </w:pict>
@@ -2015,7 +1798,7 @@
                 </mc:Choice>
                 <mc:Fallback>
                   <w:pict>
-                    <v:roundrect w14:anchorId="34A42906" id="Rectangle: Rounded Corners 15" o:spid="_x0000_s1026" style="position:absolute;margin-left:65.25pt;margin-top:.95pt;width:70.2pt;height:16.1pt;z-index:251680768;visibility:visible;mso-wrap-style:square;mso-width-percent:0;mso-height-percent:0;mso-wrap-distance-left:9pt;mso-wrap-distance-top:0;mso-wrap-distance-right:9pt;mso-wrap-distance-bottom:0;mso-position-horizontal:absolute;mso-position-horizontal-relative:text;mso-position-vertical:absolute;mso-position-vertical-relative:text;mso-width-percent:0;mso-height-percent:0;mso-width-relative:margin;mso-height-relative:margin;v-text-anchor:middle" arcsize="10923f" o:gfxdata="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" filled="f" strokecolor="#1f3763 [1604]" strokeweight="1pt">
+                    <v:roundrect w14:anchorId="705E00F2" id="Rectangle: Rounded Corners 15" o:spid="_x0000_s1026" style="position:absolute;margin-left:65.25pt;margin-top:.95pt;width:70.2pt;height:16.1pt;z-index:251680768;visibility:visible;mso-wrap-style:square;mso-width-percent:0;mso-height-percent:0;mso-wrap-distance-left:9pt;mso-wrap-distance-top:0;mso-wrap-distance-right:9pt;mso-wrap-distance-bottom:0;mso-position-horizontal:absolute;mso-position-horizontal-relative:text;mso-position-vertical:absolute;mso-position-vertical-relative:text;mso-width-percent:0;mso-height-percent:0;mso-width-relative:margin;mso-height-relative:margin;v-text-anchor:middle" arcsize="10923f" o:gfxdata="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" filled="f" strokecolor="#1f3763 [1604]" strokeweight="1pt">
                       <v:stroke joinstyle="miter"/>
                     </v:roundrect>
                   </w:pict>
@@ -2095,7 +1878,7 @@
                 </mc:Choice>
                 <mc:Fallback>
                   <w:pict>
-                    <v:roundrect w14:anchorId="411BFF0C" id="Rectangle: Rounded Corners 8" o:spid="_x0000_s1026" style="position:absolute;margin-left:17.45pt;margin-top:.25pt;width:42.4pt;height:17.25pt;z-index:251668480;visibility:visible;mso-wrap-style:square;mso-width-percent:0;mso-height-percent:0;mso-wrap-distance-left:9pt;mso-wrap-distance-top:0;mso-wrap-distance-right:9pt;mso-wrap-distance-bottom:0;mso-position-horizontal:absolute;mso-position-horizontal-relative:text;mso-position-vertical:absolute;mso-position-vertical-relative:text;mso-width-percent:0;mso-height-percent:0;mso-width-relative:margin;mso-height-relative:margin;v-text-anchor:middle" arcsize="10923f" o:gfxdata="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" filled="f" strokecolor="#1f3763 [1604]" strokeweight="1pt">
+                    <v:roundrect w14:anchorId="6C231159" id="Rectangle: Rounded Corners 8" o:spid="_x0000_s1026" style="position:absolute;margin-left:17.45pt;margin-top:.25pt;width:42.4pt;height:17.25pt;z-index:251668480;visibility:visible;mso-wrap-style:square;mso-width-percent:0;mso-height-percent:0;mso-wrap-distance-left:9pt;mso-wrap-distance-top:0;mso-wrap-distance-right:9pt;mso-wrap-distance-bottom:0;mso-position-horizontal:absolute;mso-position-horizontal-relative:text;mso-position-vertical:absolute;mso-position-vertical-relative:text;mso-width-percent:0;mso-height-percent:0;mso-width-relative:margin;mso-height-relative:margin;v-text-anchor:middle" arcsize="10923f" o:gfxdata="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" filled="f" strokecolor="#1f3763 [1604]" strokeweight="1pt">
                       <v:stroke joinstyle="miter"/>
                     </v:roundrect>
                   </w:pict>
@@ -2104,106 +1887,131 @@
             </w:r>
             <w:r>
               <w:rPr>
-                <w:rFonts w:asciiTheme="majorHAnsi" w:hAnsiTheme="majorHAnsi" w:cstheme="majorHAnsi"/>
-                <w:sz w:val="24"/>
+                <w:rFonts w:asciiTheme="majorHAnsi" w:hAnsiTheme="majorHAnsi" w:cstheme="majorBidi"/>
+                <w:sz w:val="24"/>
+                <w:szCs w:val="24"/>
               </w:rPr>
               <w:t xml:space="preserve">  </w:t>
             </w:r>
             <w:r>
               <w:rPr>
-                <w:rFonts w:asciiTheme="majorHAnsi" w:hAnsiTheme="majorHAnsi" w:cstheme="majorHAnsi"/>
-                <w:sz w:val="24"/>
+                <w:rFonts w:asciiTheme="majorHAnsi" w:hAnsiTheme="majorHAnsi" w:cstheme="majorBidi"/>
+                <w:sz w:val="24"/>
+                <w:szCs w:val="24"/>
               </w:rPr>
               <w:t xml:space="preserve"> </w:t>
             </w:r>
             <w:r>
               <w:rPr>
-                <w:rFonts w:asciiTheme="majorHAnsi" w:hAnsiTheme="majorHAnsi" w:cstheme="majorHAnsi"/>
-                <w:sz w:val="24"/>
+                <w:rFonts w:asciiTheme="majorHAnsi" w:hAnsiTheme="majorHAnsi" w:cstheme="majorBidi"/>
+                <w:sz w:val="24"/>
+                <w:szCs w:val="24"/>
               </w:rPr>
               <w:t xml:space="preserve">    </w:t>
             </w:r>
             <w:r>
               <w:rPr>
-                <w:rFonts w:asciiTheme="majorHAnsi" w:hAnsiTheme="majorHAnsi" w:cstheme="majorHAnsi"/>
-                <w:sz w:val="24"/>
+                <w:rFonts w:asciiTheme="majorHAnsi" w:hAnsiTheme="majorHAnsi" w:cstheme="majorBidi"/>
+                <w:sz w:val="24"/>
+                <w:szCs w:val="24"/>
               </w:rPr>
               <w:t xml:space="preserve"> </w:t>
             </w:r>
             <w:r>
               <w:rPr>
-                <w:rFonts w:asciiTheme="majorHAnsi" w:hAnsiTheme="majorHAnsi" w:cstheme="majorHAnsi"/>
-                <w:sz w:val="24"/>
+                <w:rFonts w:asciiTheme="majorHAnsi" w:hAnsiTheme="majorHAnsi" w:cstheme="majorBidi"/>
+                <w:sz w:val="24"/>
+                <w:szCs w:val="24"/>
               </w:rPr>
               <w:t>node.js</w:t>
             </w:r>
             <w:r>
               <w:rPr>
-                <w:rFonts w:asciiTheme="majorHAnsi" w:hAnsiTheme="majorHAnsi" w:cstheme="majorHAnsi"/>
-                <w:sz w:val="24"/>
+                <w:rFonts w:asciiTheme="majorHAnsi" w:hAnsiTheme="majorHAnsi" w:cstheme="majorBidi"/>
+                <w:sz w:val="24"/>
+                <w:szCs w:val="24"/>
               </w:rPr>
               <w:t xml:space="preserve"> </w:t>
             </w:r>
             <w:r>
               <w:rPr>
-                <w:rFonts w:asciiTheme="majorHAnsi" w:hAnsiTheme="majorHAnsi" w:cstheme="majorHAnsi"/>
-                <w:sz w:val="24"/>
+                <w:rFonts w:asciiTheme="majorHAnsi" w:hAnsiTheme="majorHAnsi" w:cstheme="majorBidi"/>
+                <w:sz w:val="24"/>
+                <w:szCs w:val="24"/>
               </w:rPr>
               <w:t xml:space="preserve"> </w:t>
             </w:r>
             <w:r>
               <w:rPr>
-                <w:rFonts w:asciiTheme="majorHAnsi" w:hAnsiTheme="majorHAnsi" w:cstheme="majorHAnsi"/>
-                <w:sz w:val="24"/>
+                <w:rFonts w:asciiTheme="majorHAnsi" w:hAnsiTheme="majorHAnsi" w:cstheme="majorBidi"/>
+                <w:sz w:val="24"/>
+                <w:szCs w:val="24"/>
               </w:rPr>
               <w:t xml:space="preserve">   </w:t>
             </w:r>
             <w:r>
               <w:rPr>
-                <w:rFonts w:asciiTheme="majorHAnsi" w:hAnsiTheme="majorHAnsi" w:cstheme="majorHAnsi"/>
-                <w:sz w:val="24"/>
-              </w:rPr>
-              <w:t>firebase-sdk</w:t>
-            </w:r>
-            <w:r>
-              <w:rPr>
-                <w:rFonts w:asciiTheme="majorHAnsi" w:hAnsiTheme="majorHAnsi" w:cstheme="majorHAnsi"/>
-                <w:sz w:val="24"/>
+                <w:rFonts w:asciiTheme="majorHAnsi" w:hAnsiTheme="majorHAnsi" w:cstheme="majorBidi"/>
+                <w:sz w:val="24"/>
+                <w:szCs w:val="24"/>
+              </w:rPr>
+              <w:t>firebase-</w:t>
+            </w:r>
+            <w:proofErr w:type="spellStart"/>
+            <w:r>
+              <w:rPr>
+                <w:rFonts w:asciiTheme="majorHAnsi" w:hAnsiTheme="majorHAnsi" w:cstheme="majorBidi"/>
+                <w:sz w:val="24"/>
+                <w:szCs w:val="24"/>
+              </w:rPr>
+              <w:t>sdk</w:t>
+            </w:r>
+            <w:proofErr w:type="spellEnd"/>
+            <w:r>
+              <w:rPr>
+                <w:rFonts w:asciiTheme="majorHAnsi" w:hAnsiTheme="majorHAnsi" w:cstheme="majorBidi"/>
+                <w:sz w:val="24"/>
+                <w:szCs w:val="24"/>
               </w:rPr>
               <w:t xml:space="preserve"> </w:t>
             </w:r>
             <w:r>
               <w:rPr>
-                <w:rFonts w:asciiTheme="majorHAnsi" w:hAnsiTheme="majorHAnsi" w:cstheme="majorHAnsi"/>
-                <w:sz w:val="24"/>
+                <w:rFonts w:asciiTheme="majorHAnsi" w:hAnsiTheme="majorHAnsi" w:cstheme="majorBidi"/>
+                <w:sz w:val="24"/>
+                <w:szCs w:val="24"/>
               </w:rPr>
               <w:t xml:space="preserve">  </w:t>
             </w:r>
             <w:r>
               <w:rPr>
-                <w:rFonts w:asciiTheme="majorHAnsi" w:hAnsiTheme="majorHAnsi" w:cstheme="majorHAnsi"/>
-                <w:sz w:val="24"/>
+                <w:rFonts w:asciiTheme="majorHAnsi" w:hAnsiTheme="majorHAnsi" w:cstheme="majorBidi"/>
+                <w:sz w:val="24"/>
+                <w:szCs w:val="24"/>
               </w:rPr>
               <w:t xml:space="preserve">    </w:t>
             </w:r>
             <w:r>
               <w:rPr>
-                <w:rFonts w:asciiTheme="majorHAnsi" w:hAnsiTheme="majorHAnsi" w:cstheme="majorHAnsi"/>
-                <w:sz w:val="24"/>
+                <w:rFonts w:asciiTheme="majorHAnsi" w:hAnsiTheme="majorHAnsi" w:cstheme="majorBidi"/>
+                <w:sz w:val="24"/>
+                <w:szCs w:val="24"/>
               </w:rPr>
               <w:t xml:space="preserve">api.ai    </w:t>
             </w:r>
             <w:r>
               <w:rPr>
-                <w:rFonts w:asciiTheme="majorHAnsi" w:hAnsiTheme="majorHAnsi" w:cstheme="majorHAnsi"/>
-                <w:sz w:val="24"/>
+                <w:rFonts w:asciiTheme="majorHAnsi" w:hAnsiTheme="majorHAnsi" w:cstheme="majorBidi"/>
+                <w:sz w:val="24"/>
+                <w:szCs w:val="24"/>
               </w:rPr>
               <w:t xml:space="preserve"> </w:t>
             </w:r>
             <w:r>
               <w:rPr>
-                <w:rFonts w:asciiTheme="majorHAnsi" w:hAnsiTheme="majorHAnsi" w:cstheme="majorHAnsi"/>
-                <w:sz w:val="24"/>
+                <w:rFonts w:asciiTheme="majorHAnsi" w:hAnsiTheme="majorHAnsi" w:cstheme="majorBidi"/>
+                <w:sz w:val="24"/>
+                <w:szCs w:val="24"/>
               </w:rPr>
               <w:t xml:space="preserve">                </w:t>
             </w:r>
@@ -2223,17 +2031,18 @@
             <w:pPr>
               <w:spacing w:line="276" w:lineRule="auto"/>
               <w:rPr>
-                <w:rFonts w:cstheme="minorHAnsi"/>
+                <w:rFonts w:cstheme="minorBidi"/>
                 <w:b/>
-                <w:spacing w:val="-14"/>
+                <w:bCs/>
                 <w:sz w:val="32"/>
-                <w:szCs w:val="24"/>
-              </w:rPr>
-            </w:pPr>
-            <w:r>
-              <w:rPr>
-                <w:rFonts w:ascii="Arial Black" w:hAnsi="Arial Black" w:cstheme="minorHAnsi"/>
+                <w:szCs w:val="32"/>
+              </w:rPr>
+            </w:pPr>
+            <w:r>
+              <w:rPr>
+                <w:rFonts w:ascii="Arial Black" w:hAnsi="Arial Black" w:cstheme="minorBidi"/>
                 <w:b/>
+                <w:bCs/>
                 <w:spacing w:val="-14"/>
                 <w:sz w:val="24"/>
                 <w:szCs w:val="24"/>
@@ -2251,7 +2060,7 @@
             </w:r>
             <w:r>
               <w:rPr>
-                <w:rFonts w:asciiTheme="majorHAnsi" w:hAnsiTheme="majorHAnsi" w:cstheme="majorHAnsi"/>
+                <w:rFonts w:asciiTheme="majorHAnsi" w:hAnsiTheme="majorHAnsi" w:cstheme="majorBidi"/>
                 <w:color w:val="313131"/>
                 <w:spacing w:val="-4"/>
                 <w:sz w:val="24"/>
@@ -2261,7 +2070,7 @@
             </w:r>
             <w:r>
               <w:rPr>
-                <w:rFonts w:asciiTheme="majorHAnsi" w:hAnsiTheme="majorHAnsi" w:cstheme="majorHAnsi"/>
+                <w:rFonts w:asciiTheme="majorHAnsi" w:hAnsiTheme="majorHAnsi" w:cstheme="majorBidi"/>
                 <w:color w:val="313131"/>
                 <w:spacing w:val="-4"/>
                 <w:sz w:val="24"/>
@@ -2288,34 +2097,34 @@
               </w:tabs>
               <w:ind w:left="345" w:hanging="345"/>
               <w:rPr>
-                <w:rFonts w:asciiTheme="majorHAnsi" w:hAnsiTheme="majorHAnsi" w:cstheme="majorHAnsi"/>
-                <w:sz w:val="24"/>
-                <w:szCs w:val="24"/>
-              </w:rPr>
-            </w:pPr>
-            <w:r>
-              <w:rPr>
-                <w:rFonts w:asciiTheme="majorHAnsi" w:hAnsiTheme="majorHAnsi" w:cstheme="majorHAnsi"/>
-                <w:sz w:val="24"/>
-                <w:szCs w:val="24"/>
-              </w:rPr>
-              <w:t xml:space="preserve">A </w:t>
-            </w:r>
-            <w:r>
-              <w:rPr>
-                <w:rFonts w:asciiTheme="majorHAnsi" w:hAnsiTheme="majorHAnsi" w:cstheme="majorHAnsi"/>
-                <w:sz w:val="24"/>
-                <w:szCs w:val="24"/>
-              </w:rPr>
-              <w:t>third-</w:t>
-            </w:r>
-            <w:r>
-              <w:rPr>
-                <w:rFonts w:asciiTheme="majorHAnsi" w:hAnsiTheme="majorHAnsi" w:cstheme="majorHAnsi"/>
-                <w:sz w:val="24"/>
-                <w:szCs w:val="24"/>
-              </w:rPr>
-              <w:t>party python script to track a USB device if got stolen.</w:t>
+                <w:rFonts w:asciiTheme="majorHAnsi" w:hAnsiTheme="majorHAnsi" w:cstheme="majorBidi"/>
+                <w:sz w:val="24"/>
+                <w:szCs w:val="24"/>
+              </w:rPr>
+            </w:pPr>
+            <w:r>
+              <w:rPr>
+                <w:rFonts w:asciiTheme="majorHAnsi" w:hAnsiTheme="majorHAnsi" w:cstheme="majorBidi"/>
+                <w:sz w:val="24"/>
+                <w:szCs w:val="24"/>
+              </w:rPr>
+              <w:t>A third-party python script to track a USB device if</w:t>
+            </w:r>
+            <w:r>
+              <w:rPr>
+                <w:rFonts w:asciiTheme="majorHAnsi" w:hAnsiTheme="majorHAnsi" w:cstheme="majorBidi"/>
+                <w:sz w:val="24"/>
+                <w:szCs w:val="24"/>
+              </w:rPr>
+              <w:t xml:space="preserve"> it</w:t>
+            </w:r>
+            <w:r>
+              <w:rPr>
+                <w:rFonts w:asciiTheme="majorHAnsi" w:hAnsiTheme="majorHAnsi" w:cstheme="majorBidi"/>
+                <w:sz w:val="24"/>
+                <w:szCs w:val="24"/>
+              </w:rPr>
+              <w:t xml:space="preserve"> got stolen.</w:t>
             </w:r>
           </w:p>
           <w:p>
@@ -2330,14 +2139,14 @@
               </w:tabs>
               <w:ind w:left="345" w:hanging="345"/>
               <w:rPr>
-                <w:rFonts w:asciiTheme="majorHAnsi" w:hAnsiTheme="majorHAnsi" w:cstheme="majorHAnsi"/>
-                <w:sz w:val="24"/>
-                <w:szCs w:val="24"/>
-              </w:rPr>
-            </w:pPr>
-            <w:r>
-              <w:rPr>
-                <w:rFonts w:asciiTheme="majorHAnsi" w:hAnsiTheme="majorHAnsi" w:cstheme="majorHAnsi"/>
+                <w:rFonts w:asciiTheme="majorHAnsi" w:hAnsiTheme="majorHAnsi" w:cstheme="majorBidi"/>
+                <w:sz w:val="24"/>
+                <w:szCs w:val="24"/>
+              </w:rPr>
+            </w:pPr>
+            <w:r>
+              <w:rPr>
+                <w:rFonts w:asciiTheme="majorHAnsi" w:hAnsiTheme="majorHAnsi" w:cstheme="majorBidi"/>
                 <w:sz w:val="24"/>
                 <w:szCs w:val="24"/>
               </w:rPr>
@@ -2379,7 +2188,7 @@
                 <w:tab w:val="left" w:pos="90"/>
               </w:tabs>
               <w:rPr>
-                <w:rFonts w:asciiTheme="majorHAnsi" w:hAnsiTheme="majorHAnsi" w:cstheme="majorHAnsi"/>
+                <w:rFonts w:asciiTheme="majorHAnsi" w:hAnsiTheme="majorHAnsi" w:cstheme="majorBidi"/>
               </w:rPr>
             </w:pPr>
             <w:r>
@@ -2455,7 +2264,7 @@
                 </mc:Choice>
                 <mc:Fallback>
                   <w:pict>
-                    <v:roundrect w14:anchorId="0AF2F750" id="Rectangle: Rounded Corners 16" o:spid="_x0000_s1026" style="position:absolute;margin-left:181.5pt;margin-top:1.9pt;width:51.75pt;height:15pt;z-index:251682816;visibility:visible;mso-wrap-style:square;mso-width-percent:0;mso-height-percent:0;mso-wrap-distance-left:9pt;mso-wrap-distance-top:0;mso-wrap-distance-right:9pt;mso-wrap-distance-bottom:0;mso-position-horizontal:absolute;mso-position-horizontal-relative:text;mso-position-vertical:absolute;mso-position-vertical-relative:text;mso-width-percent:0;mso-height-percent:0;mso-width-relative:margin;mso-height-relative:margin;v-text-anchor:middle" arcsize="10923f" o:gfxdata="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" filled="f" strokecolor="#1f3763 [1604]" strokeweight="1pt">
+                    <v:roundrect w14:anchorId="1B7407FA" id="Rectangle: Rounded Corners 16" o:spid="_x0000_s1026" style="position:absolute;margin-left:181.5pt;margin-top:1.9pt;width:51.75pt;height:15pt;z-index:251682816;visibility:visible;mso-wrap-style:square;mso-width-percent:0;mso-height-percent:0;mso-wrap-distance-left:9pt;mso-wrap-distance-top:0;mso-wrap-distance-right:9pt;mso-wrap-distance-bottom:0;mso-position-horizontal:absolute;mso-position-horizontal-relative:text;mso-position-vertical:absolute;mso-position-vertical-relative:text;mso-width-percent:0;mso-height-percent:0;mso-width-relative:margin;mso-height-relative:margin;v-text-anchor:middle" arcsize="10923f" o:gfxdata="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" filled="f" strokecolor="#1f3763 [1604]" strokeweight="1pt">
                       <v:stroke joinstyle="miter"/>
                     </v:roundrect>
                   </w:pict>
@@ -2535,7 +2344,7 @@
                 </mc:Choice>
                 <mc:Fallback>
                   <w:pict>
-                    <v:roundrect w14:anchorId="2E81F5FA" id="Rectangle: Rounded Corners 13" o:spid="_x0000_s1026" style="position:absolute;margin-left:66.3pt;margin-top:1.95pt;width:110.25pt;height:15pt;z-index:251676672;visibility:visible;mso-wrap-style:square;mso-width-percent:0;mso-height-percent:0;mso-wrap-distance-left:9pt;mso-wrap-distance-top:0;mso-wrap-distance-right:9pt;mso-wrap-distance-bottom:0;mso-position-horizontal:absolute;mso-position-horizontal-relative:text;mso-position-vertical:absolute;mso-position-vertical-relative:text;mso-width-percent:0;mso-height-percent:0;mso-width-relative:margin;mso-height-relative:margin;v-text-anchor:middle" arcsize="10923f" o:gfxdata="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" filled="f" strokecolor="#1f3763 [1604]" strokeweight="1pt">
+                    <v:roundrect w14:anchorId="2EA75E61" id="Rectangle: Rounded Corners 13" o:spid="_x0000_s1026" style="position:absolute;margin-left:66.3pt;margin-top:1.95pt;width:110.25pt;height:15pt;z-index:251676672;visibility:visible;mso-wrap-style:square;mso-width-percent:0;mso-height-percent:0;mso-wrap-distance-left:9pt;mso-wrap-distance-top:0;mso-wrap-distance-right:9pt;mso-wrap-distance-bottom:0;mso-position-horizontal:absolute;mso-position-horizontal-relative:text;mso-position-vertical:absolute;mso-position-vertical-relative:text;mso-width-percent:0;mso-height-percent:0;mso-width-relative:margin;mso-height-relative:margin;v-text-anchor:middle" arcsize="10923f" o:gfxdata="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" filled="f" strokecolor="#1f3763 [1604]" strokeweight="1pt">
                       <v:stroke joinstyle="miter"/>
                     </v:roundrect>
                   </w:pict>
@@ -2615,7 +2424,7 @@
                 </mc:Choice>
                 <mc:Fallback>
                   <w:pict>
-                    <v:roundrect w14:anchorId="137F65FC" id="Rectangle: Rounded Corners 11" o:spid="_x0000_s1026" style="position:absolute;margin-left:18.95pt;margin-top:1.8pt;width:40.5pt;height:15pt;z-index:251674624;visibility:visible;mso-wrap-style:square;mso-width-percent:0;mso-height-percent:0;mso-wrap-distance-left:9pt;mso-wrap-distance-top:0;mso-wrap-distance-right:9pt;mso-wrap-distance-bottom:0;mso-position-horizontal:absolute;mso-position-horizontal-relative:text;mso-position-vertical:absolute;mso-position-vertical-relative:text;mso-width-percent:0;mso-height-percent:0;mso-width-relative:margin;mso-height-relative:margin;v-text-anchor:middle" arcsize="10923f" o:gfxdata="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" filled="f" strokecolor="#1f3763 [1604]" strokeweight="1pt">
+                    <v:roundrect w14:anchorId="58F79A2A" id="Rectangle: Rounded Corners 11" o:spid="_x0000_s1026" style="position:absolute;margin-left:18.95pt;margin-top:1.8pt;width:40.5pt;height:15pt;z-index:251674624;visibility:visible;mso-wrap-style:square;mso-width-percent:0;mso-height-percent:0;mso-wrap-distance-left:9pt;mso-wrap-distance-top:0;mso-wrap-distance-right:9pt;mso-wrap-distance-bottom:0;mso-position-horizontal:absolute;mso-position-horizontal-relative:text;mso-position-vertical:absolute;mso-position-vertical-relative:text;mso-width-percent:0;mso-height-percent:0;mso-width-relative:margin;mso-height-relative:margin;v-text-anchor:middle" arcsize="10923f" o:gfxdata="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" filled="f" strokecolor="#1f3763 [1604]" strokeweight="1pt">
                       <v:stroke joinstyle="miter"/>
                     </v:roundrect>
                   </w:pict>
@@ -2624,8 +2433,9 @@
             </w:r>
             <w:r>
               <w:rPr>
-                <w:rFonts w:asciiTheme="majorHAnsi" w:hAnsiTheme="majorHAnsi" w:cstheme="majorHAnsi"/>
-                <w:sz w:val="24"/>
+                <w:rFonts w:asciiTheme="majorHAnsi" w:hAnsiTheme="majorHAnsi" w:cstheme="majorBidi"/>
+                <w:sz w:val="24"/>
+                <w:szCs w:val="24"/>
               </w:rPr>
               <w:t xml:space="preserve">        python      reverse engineering       security</w:t>
             </w:r>
@@ -2647,75 +2457,66 @@
             <w:pPr>
               <w:spacing w:line="276" w:lineRule="auto"/>
               <w:rPr>
-                <w:rFonts w:ascii="Arial Black" w:hAnsi="Arial Black" w:cstheme="minorHAnsi"/>
+                <w:rFonts w:ascii="Arial Black" w:hAnsi="Arial Black" w:cstheme="minorBidi"/>
                 <w:b/>
+                <w:bCs/>
+                <w:sz w:val="24"/>
+                <w:szCs w:val="24"/>
+              </w:rPr>
+            </w:pPr>
+            <w:r>
+              <w:rPr>
+                <w:rFonts w:ascii="Arial Black" w:hAnsi="Arial Black" w:cstheme="minorBidi"/>
+                <w:b/>
+                <w:bCs/>
                 <w:spacing w:val="-14"/>
                 <w:sz w:val="24"/>
                 <w:szCs w:val="24"/>
               </w:rPr>
-            </w:pPr>
-            <w:r>
-              <w:rPr>
-                <w:rFonts w:ascii="Arial Black" w:hAnsi="Arial Black" w:cstheme="minorHAnsi"/>
+              <w:t>PYTHON AUTOMATED</w:t>
+            </w:r>
+          </w:p>
+          <w:p>
+            <w:pPr>
+              <w:spacing w:line="276" w:lineRule="auto"/>
+              <w:rPr>
+                <w:rFonts w:ascii="Arial Black" w:hAnsi="Arial Black" w:cstheme="minorBidi"/>
                 <w:b/>
+                <w:bCs/>
+                <w:sz w:val="24"/>
+                <w:szCs w:val="24"/>
+              </w:rPr>
+            </w:pPr>
+            <w:r>
+              <w:rPr>
+                <w:rFonts w:ascii="Arial Black" w:hAnsi="Arial Black" w:cstheme="minorBidi"/>
+                <w:b/>
+                <w:bCs/>
                 <w:spacing w:val="-14"/>
                 <w:sz w:val="24"/>
                 <w:szCs w:val="24"/>
               </w:rPr>
-              <w:t>PYTHON AUTOMATED</w:t>
+              <w:t>SCRIPTS</w:t>
             </w:r>
           </w:p>
           <w:p>
             <w:pPr>
               <w:spacing w:line="276" w:lineRule="auto"/>
               <w:rPr>
-                <w:rFonts w:ascii="Arial Black" w:hAnsi="Arial Black" w:cstheme="minorHAnsi"/>
-                <w:b/>
-                <w:spacing w:val="-14"/>
-                <w:sz w:val="24"/>
-                <w:szCs w:val="24"/>
-              </w:rPr>
-            </w:pPr>
-            <w:r>
-              <w:rPr>
-                <w:rFonts w:ascii="Arial Black" w:hAnsi="Arial Black" w:cstheme="minorHAnsi"/>
-                <w:b/>
-                <w:spacing w:val="-14"/>
-                <w:sz w:val="24"/>
-                <w:szCs w:val="24"/>
-              </w:rPr>
-              <w:t>SCRIPTS</w:t>
-            </w:r>
-          </w:p>
-          <w:p>
-            <w:pPr>
-              <w:spacing w:line="276" w:lineRule="auto"/>
-              <w:rPr>
-                <w:rFonts w:asciiTheme="majorHAnsi" w:hAnsiTheme="majorHAnsi" w:cstheme="majorHAnsi"/>
-                <w:spacing w:val="-14"/>
-                <w:sz w:val="24"/>
-                <w:szCs w:val="24"/>
-              </w:rPr>
-            </w:pPr>
-            <w:r>
-              <w:rPr>
-                <w:rFonts w:asciiTheme="majorHAnsi" w:hAnsiTheme="majorHAnsi" w:cstheme="majorHAnsi"/>
+                <w:rFonts w:asciiTheme="majorHAnsi" w:hAnsiTheme="majorHAnsi" w:cstheme="majorBidi"/>
+                <w:sz w:val="24"/>
+                <w:szCs w:val="24"/>
+              </w:rPr>
+            </w:pPr>
+            <w:r>
+              <w:rPr>
+                <w:rFonts w:asciiTheme="majorHAnsi" w:hAnsiTheme="majorHAnsi" w:cstheme="majorBidi"/>
                 <w:color w:val="313131"/>
                 <w:spacing w:val="-4"/>
                 <w:sz w:val="24"/>
                 <w:szCs w:val="24"/>
               </w:rPr>
-              <w:t>August 2016</w:t>
-            </w:r>
-            <w:r>
-              <w:rPr>
-                <w:rFonts w:asciiTheme="majorHAnsi" w:hAnsiTheme="majorHAnsi" w:cstheme="majorHAnsi"/>
-                <w:color w:val="313131"/>
-                <w:spacing w:val="-4"/>
-                <w:sz w:val="24"/>
-                <w:szCs w:val="24"/>
-              </w:rPr>
-              <w:t xml:space="preserve"> – Present      Python is &lt;3</w:t>
+              <w:t>August 2016 – Present      Python is &lt;3</w:t>
             </w:r>
           </w:p>
         </w:tc>
@@ -2733,58 +2534,28 @@
               </w:numPr>
               <w:ind w:left="345" w:hanging="345"/>
               <w:rPr>
-                <w:rFonts w:asciiTheme="majorHAnsi" w:hAnsiTheme="majorHAnsi" w:cstheme="majorHAnsi"/>
-                <w:sz w:val="24"/>
-                <w:szCs w:val="24"/>
-              </w:rPr>
-            </w:pPr>
-            <w:r>
-              <w:rPr>
-                <w:rFonts w:asciiTheme="majorHAnsi" w:hAnsiTheme="majorHAnsi" w:cstheme="majorHAnsi"/>
-                <w:sz w:val="24"/>
-                <w:szCs w:val="24"/>
-              </w:rPr>
-              <w:t xml:space="preserve">Script </w:t>
-            </w:r>
-            <w:r>
-              <w:rPr>
-                <w:rFonts w:asciiTheme="majorHAnsi" w:hAnsiTheme="majorHAnsi" w:cstheme="majorHAnsi"/>
-                <w:sz w:val="24"/>
-                <w:szCs w:val="24"/>
-              </w:rPr>
-              <w:t>to</w:t>
-            </w:r>
-            <w:r>
-              <w:rPr>
-                <w:rFonts w:asciiTheme="majorHAnsi" w:hAnsiTheme="majorHAnsi" w:cstheme="majorHAnsi"/>
-                <w:sz w:val="24"/>
-                <w:szCs w:val="24"/>
-              </w:rPr>
-              <w:t xml:space="preserve"> </w:t>
-            </w:r>
-            <w:r>
-              <w:rPr>
-                <w:rFonts w:asciiTheme="majorHAnsi" w:hAnsiTheme="majorHAnsi" w:cstheme="majorHAnsi"/>
-                <w:sz w:val="24"/>
-                <w:szCs w:val="24"/>
-              </w:rPr>
-              <w:t>extracts the metadata/ sensitive i</w:t>
-            </w:r>
-            <w:r>
-              <w:rPr>
-                <w:rFonts w:asciiTheme="majorHAnsi" w:hAnsiTheme="majorHAnsi" w:cstheme="majorHAnsi"/>
-                <w:sz w:val="24"/>
-                <w:szCs w:val="24"/>
-              </w:rPr>
-              <w:t>nformation from an image file (o</w:t>
-            </w:r>
-            <w:r>
-              <w:rPr>
-                <w:rFonts w:asciiTheme="majorHAnsi" w:hAnsiTheme="majorHAnsi" w:cstheme="majorHAnsi"/>
-                <w:sz w:val="24"/>
-                <w:szCs w:val="24"/>
-              </w:rPr>
-              <w:t>nly if any text is embedded in that file)</w:t>
+                <w:rFonts w:asciiTheme="majorHAnsi" w:hAnsiTheme="majorHAnsi" w:cstheme="majorBidi"/>
+                <w:sz w:val="24"/>
+                <w:szCs w:val="24"/>
+              </w:rPr>
+            </w:pPr>
+            <w:r>
+              <w:rPr>
+                <w:rFonts w:asciiTheme="majorHAnsi" w:hAnsiTheme="majorHAnsi" w:cstheme="majorBidi"/>
+                <w:sz w:val="24"/>
+                <w:szCs w:val="24"/>
+              </w:rPr>
+              <w:t>Script to extracts the metadata/ sensitive information from an image file (only if an</w:t>
+            </w:r>
+            <w:bookmarkStart w:id="0" w:name="_GoBack"/>
+            <w:bookmarkEnd w:id="0"/>
+            <w:r>
+              <w:rPr>
+                <w:rFonts w:asciiTheme="majorHAnsi" w:hAnsiTheme="majorHAnsi" w:cstheme="majorBidi"/>
+                <w:sz w:val="24"/>
+                <w:szCs w:val="24"/>
+              </w:rPr>
+              <w:t>y text is embedded in that file)</w:t>
             </w:r>
           </w:p>
           <w:p>
@@ -2799,26 +2570,18 @@
               </w:tabs>
               <w:ind w:left="345" w:hanging="345"/>
               <w:rPr>
-                <w:rFonts w:asciiTheme="majorHAnsi" w:hAnsiTheme="majorHAnsi" w:cstheme="majorHAnsi"/>
-                <w:sz w:val="24"/>
-                <w:szCs w:val="24"/>
-              </w:rPr>
-            </w:pPr>
-            <w:r>
-              <w:rPr>
-                <w:rFonts w:asciiTheme="majorHAnsi" w:hAnsiTheme="majorHAnsi" w:cstheme="majorHAnsi"/>
-                <w:sz w:val="24"/>
-                <w:szCs w:val="24"/>
-              </w:rPr>
-              <w:t>Created</w:t>
-            </w:r>
-            <w:r>
-              <w:rPr>
-                <w:rFonts w:asciiTheme="majorHAnsi" w:hAnsiTheme="majorHAnsi" w:cstheme="majorHAnsi"/>
-                <w:sz w:val="24"/>
-                <w:szCs w:val="24"/>
-              </w:rPr>
-              <w:t xml:space="preserve"> a packet sniffer + Server-Client Connection program.</w:t>
+                <w:rFonts w:asciiTheme="majorHAnsi" w:hAnsiTheme="majorHAnsi" w:cstheme="majorBidi"/>
+                <w:sz w:val="24"/>
+                <w:szCs w:val="24"/>
+              </w:rPr>
+            </w:pPr>
+            <w:r>
+              <w:rPr>
+                <w:rFonts w:asciiTheme="majorHAnsi" w:hAnsiTheme="majorHAnsi" w:cstheme="majorBidi"/>
+                <w:sz w:val="24"/>
+                <w:szCs w:val="24"/>
+              </w:rPr>
+              <w:t>Created a packet sniffer + Server-Client Connection program.</w:t>
             </w:r>
           </w:p>
         </w:tc>
@@ -2843,12 +2606,14 @@
               <w:rPr>
                 <w:rFonts w:ascii="Dubai Light" w:hAnsi="Dubai Light" w:cs="Dubai Light"/>
                 <w:sz w:val="24"/>
-              </w:rPr>
-            </w:pPr>
-            <w:r>
-              <w:rPr>
-                <w:rFonts w:ascii="Dubai Light" w:hAnsi="Dubai Light" w:cs="Dubai Light" w:hint="cs"/>
+                <w:szCs w:val="24"/>
+              </w:rPr>
+            </w:pPr>
+            <w:r>
+              <w:rPr>
+                <w:rFonts w:ascii="Dubai Light" w:hAnsi="Dubai Light" w:cs="Dubai Light"/>
                 <w:sz w:val="40"/>
+                <w:szCs w:val="40"/>
               </w:rPr>
               <w:t>AWARDS</w:t>
             </w:r>
@@ -2878,6 +2643,7 @@
               <w:rPr>
                 <w:rFonts w:ascii="Calibri Light" w:hAnsi="Calibri Light" w:cs="Calibri Light"/>
                 <w:i/>
+                <w:iCs/>
                 <w:sz w:val="24"/>
                 <w:szCs w:val="24"/>
               </w:rPr>
@@ -2888,7 +2654,25 @@
                 <w:sz w:val="24"/>
                 <w:szCs w:val="24"/>
               </w:rPr>
-              <w:t>Google Code-In 2014 Grand Prize Winner (International)</w:t>
+              <w:t>Google Code-In 2014 Grand Prize Winner (</w:t>
+            </w:r>
+            <w:r>
+              <w:rPr>
+                <w:rFonts w:ascii="Calibri Light" w:hAnsi="Calibri Light" w:cs="Calibri Light"/>
+                <w:b/>
+                <w:bCs/>
+                <w:sz w:val="24"/>
+                <w:szCs w:val="24"/>
+              </w:rPr>
+              <w:t>International</w:t>
+            </w:r>
+            <w:r>
+              <w:rPr>
+                <w:rFonts w:ascii="Calibri Light" w:hAnsi="Calibri Light" w:cs="Calibri Light"/>
+                <w:sz w:val="24"/>
+                <w:szCs w:val="24"/>
+              </w:rPr>
+              <w:t>)</w:t>
             </w:r>
           </w:p>
           <w:p>
@@ -2911,15 +2695,7 @@
                 <w:sz w:val="24"/>
                 <w:szCs w:val="24"/>
               </w:rPr>
-              <w:t xml:space="preserve">  </w:t>
-            </w:r>
-            <w:r>
-              <w:rPr>
-                <w:rFonts w:ascii="Calibri Light" w:hAnsi="Calibri Light" w:cs="Calibri Light"/>
-                <w:sz w:val="24"/>
-                <w:szCs w:val="24"/>
-              </w:rPr>
-              <w:t>Udacity Nanodegree Android Basics Scholarship</w:t>
+              <w:t xml:space="preserve">  Udacity Nanodegree Android Basics Scholarship</w:t>
             </w:r>
           </w:p>
         </w:tc>
@@ -2959,7 +2735,7 @@
               </w:tabs>
               <w:rPr>
                 <w:sz w:val="16"/>
-                <w:szCs w:val="24"/>
+                <w:szCs w:val="16"/>
               </w:rPr>
             </w:pPr>
             <w:r>
@@ -2998,7 +2774,7 @@
             </w:pPr>
             <w:r>
               <w:rPr>
-                <w:rFonts w:ascii="Dubai Light" w:hAnsi="Dubai Light" w:cs="Dubai Light" w:hint="cs"/>
+                <w:rFonts w:ascii="Dubai Light" w:hAnsi="Dubai Light" w:cs="Dubai Light"/>
                 <w:sz w:val="40"/>
                 <w:szCs w:val="40"/>
               </w:rPr>
@@ -3025,8 +2801,9 @@
             </w:pPr>
             <w:r>
               <w:rPr>
-                <w:rFonts w:asciiTheme="minorHAnsi" w:hAnsiTheme="minorHAnsi" w:cstheme="minorHAnsi"/>
+                <w:rFonts w:asciiTheme="minorHAnsi" w:hAnsiTheme="minorHAnsi" w:cstheme="minorBidi"/>
                 <w:b/>
+                <w:bCs/>
               </w:rPr>
               <w:t>LANGUAGES:</w:t>
             </w:r>
@@ -3034,118 +2811,99 @@
               <w:rPr>
                 <w:rFonts w:ascii="Calibri Light" w:hAnsi="Calibri Light" w:cs="Calibri Light"/>
               </w:rPr>
+              <w:t xml:space="preserve">        C++, C, Python, Java, MySQL, HTML/CSS, JavaScript</w:t>
+            </w:r>
+          </w:p>
+          <w:p>
+            <w:pPr>
+              <w:pStyle w:val="Default"/>
+              <w:rPr>
+                <w:rFonts w:ascii="Calibri Light" w:hAnsi="Calibri Light" w:cs="Calibri Light"/>
+              </w:rPr>
+            </w:pPr>
+            <w:r>
+              <w:rPr>
+                <w:rFonts w:asciiTheme="minorHAnsi" w:hAnsiTheme="minorHAnsi" w:cstheme="minorBidi"/>
+                <w:b/>
+                <w:bCs/>
+              </w:rPr>
+              <w:t>TECHNOLOGIES:</w:t>
+            </w:r>
+            <w:r>
+              <w:rPr>
+                <w:rFonts w:ascii="Calibri Light" w:hAnsi="Calibri Light" w:cs="Calibri Light"/>
+              </w:rPr>
+              <w:t xml:space="preserve">  Git,</w:t>
+            </w:r>
+            <w:r>
+              <w:rPr>
+                <w:rFonts w:ascii="Calibri Light" w:hAnsi="Calibri Light" w:cs="Calibri Light"/>
+              </w:rPr>
+              <w:t xml:space="preserve"> Android SDK,</w:t>
+            </w:r>
+            <w:r>
+              <w:rPr>
+                <w:rFonts w:ascii="Calibri Light" w:hAnsi="Calibri Light" w:cs="Calibri Light"/>
+              </w:rPr>
+              <w:t xml:space="preserve"> Google Cloud, Firebase, </w:t>
+            </w:r>
+            <w:r>
+              <w:rPr>
+                <w:rFonts w:ascii="Calibri Light" w:hAnsi="Calibri Light" w:cs="Calibri Light"/>
+              </w:rPr>
+              <w:t xml:space="preserve">TensorFlow         </w:t>
+            </w:r>
+          </w:p>
+          <w:p>
+            <w:pPr>
+              <w:pStyle w:val="Default"/>
+              <w:rPr>
+                <w:sz w:val="18"/>
+                <w:szCs w:val="18"/>
+              </w:rPr>
+            </w:pPr>
+            <w:r>
+              <w:rPr>
+                <w:rFonts w:asciiTheme="minorHAnsi" w:hAnsiTheme="minorHAnsi" w:cstheme="minorBidi"/>
+                <w:b/>
+                <w:bCs/>
+              </w:rPr>
+              <w:t>HOBBIES + WEEKENDS</w:t>
+            </w:r>
+            <w:r>
+              <w:rPr>
+                <w:rFonts w:asciiTheme="minorHAnsi" w:hAnsiTheme="minorHAnsi" w:cstheme="minorBidi"/>
+                <w:b/>
+                <w:bCs/>
+              </w:rPr>
+              <w:t xml:space="preserve">: </w:t>
+            </w:r>
+            <w:r>
+              <w:rPr>
+                <w:rFonts w:ascii="Calibri Light" w:hAnsi="Calibri Light" w:cs="Calibri Light"/>
+              </w:rPr>
               <w:t xml:space="preserve"> </w:t>
             </w:r>
             <w:r>
               <w:rPr>
                 <w:rFonts w:ascii="Calibri Light" w:hAnsi="Calibri Light" w:cs="Calibri Light"/>
               </w:rPr>
-              <w:t xml:space="preserve">       </w:t>
+              <w:t xml:space="preserve">UX Design, Automation Testing, </w:t>
             </w:r>
             <w:r>
               <w:rPr>
                 <w:rFonts w:ascii="Calibri Light" w:hAnsi="Calibri Light" w:cs="Calibri Light"/>
               </w:rPr>
-              <w:t>C++, C, Pyth</w:t>
-            </w:r>
+              <w:t xml:space="preserve">OWASP </w:t>
+            </w:r>
+            <w:proofErr w:type="spellStart"/>
             <w:r>
               <w:rPr>
                 <w:rFonts w:ascii="Calibri Light" w:hAnsi="Calibri Light" w:cs="Calibri Light"/>
               </w:rPr>
-              <w:t>on, Ja</w:t>
-            </w:r>
-            <w:r>
-              <w:rPr>
-                <w:rFonts w:ascii="Calibri Light" w:hAnsi="Calibri Light" w:cs="Calibri Light"/>
-              </w:rPr>
-              <w:t>va, MySQL, HTML/</w:t>
-            </w:r>
-            <w:r>
-              <w:rPr>
-                <w:rFonts w:ascii="Calibri Light" w:hAnsi="Calibri Light" w:cs="Calibri Light"/>
-              </w:rPr>
-              <w:t xml:space="preserve">CSS, </w:t>
-            </w:r>
-            <w:r>
-              <w:rPr>
-                <w:rFonts w:ascii="Calibri Light" w:hAnsi="Calibri Light" w:cs="Calibri Light"/>
-              </w:rPr>
-              <w:t>JavaScript</w:t>
-            </w:r>
-          </w:p>
-          <w:p>
-            <w:pPr>
-              <w:pStyle w:val="Default"/>
-              <w:rPr>
-                <w:rFonts w:ascii="Calibri Light" w:hAnsi="Calibri Light" w:cs="Calibri Light"/>
-              </w:rPr>
-            </w:pPr>
-            <w:r>
-              <w:rPr>
-                <w:rFonts w:asciiTheme="minorHAnsi" w:hAnsiTheme="minorHAnsi" w:cstheme="minorHAnsi"/>
-                <w:b/>
-              </w:rPr>
-              <w:t>TECHNOLOGIES:</w:t>
-            </w:r>
-            <w:r>
-              <w:rPr>
-                <w:rFonts w:ascii="Calibri Light" w:hAnsi="Calibri Light" w:cs="Calibri Light"/>
-              </w:rPr>
-              <w:t xml:space="preserve">  Git, Android, Google Cloud, Firebase, </w:t>
-            </w:r>
-            <w:r>
-              <w:rPr>
-                <w:rFonts w:ascii="Calibri Light" w:hAnsi="Calibri Light" w:cs="Calibri Light"/>
-              </w:rPr>
-              <w:t>Dialogflow</w:t>
-            </w:r>
-          </w:p>
-          <w:p>
-            <w:pPr>
-              <w:pStyle w:val="Default"/>
-              <w:rPr>
-                <w:sz w:val="18"/>
-              </w:rPr>
-            </w:pPr>
-            <w:r>
-              <w:rPr>
-                <w:rFonts w:asciiTheme="minorHAnsi" w:hAnsiTheme="minorHAnsi" w:cstheme="minorHAnsi"/>
-                <w:b/>
-              </w:rPr>
-              <w:t>OS:</w:t>
-            </w:r>
-            <w:r>
-              <w:rPr>
-                <w:rFonts w:ascii="Calibri Light" w:hAnsi="Calibri Light" w:cs="Calibri Light"/>
-                <w:b/>
-              </w:rPr>
-              <w:t xml:space="preserve"> </w:t>
-            </w:r>
-            <w:r>
-              <w:rPr>
-                <w:rFonts w:ascii="Calibri Light" w:hAnsi="Calibri Light" w:cs="Calibri Light"/>
-                <w:b/>
-              </w:rPr>
-              <w:t xml:space="preserve">                         </w:t>
-            </w:r>
-            <w:r>
-              <w:rPr>
-                <w:rFonts w:ascii="Calibri Light" w:hAnsi="Calibri Light" w:cs="Calibri Light"/>
-              </w:rPr>
-              <w:t>Kali Linux, Windows</w:t>
-            </w:r>
-            <w:r>
-              <w:rPr>
-                <w:rFonts w:ascii="Calibri Light" w:hAnsi="Calibri Light" w:cs="Calibri Light"/>
-              </w:rPr>
-              <w:t>, Android</w:t>
-            </w:r>
-            <w:r>
-              <w:t xml:space="preserve"> </w:t>
-            </w:r>
-            <w:r>
-              <w:t xml:space="preserve">  </w:t>
-            </w:r>
+              <w:t>Pentesting</w:t>
+            </w:r>
+            <w:proofErr w:type="spellEnd"/>
           </w:p>
         </w:tc>
       </w:tr>
@@ -3167,31 +2925,17 @@
               <w:jc w:val="left"/>
               <w:rPr>
                 <w:rFonts w:ascii="Dubai Light" w:hAnsi="Dubai Light" w:cs="Dubai Light"/>
-                <w:spacing w:val="-14"/>
-                <w:sz w:val="24"/>
-                <w:szCs w:val="24"/>
-              </w:rPr>
-            </w:pPr>
-            <w:r>
-              <w:rPr>
-                <w:rFonts w:ascii="Dubai Light" w:hAnsi="Dubai Light" w:cs="Dubai Light" w:hint="cs"/>
-                <w:sz w:val="40"/>
-              </w:rPr>
-              <w:t>CERTI</w:t>
-            </w:r>
+                <w:sz w:val="24"/>
+                <w:szCs w:val="24"/>
+              </w:rPr>
+            </w:pPr>
             <w:r>
               <w:rPr>
                 <w:rFonts w:ascii="Dubai Light" w:hAnsi="Dubai Light" w:cs="Dubai Light"/>
                 <w:sz w:val="40"/>
-              </w:rPr>
-              <w:t>FI</w:t>
-            </w:r>
-            <w:r>
-              <w:rPr>
-                <w:rFonts w:ascii="Dubai Light" w:hAnsi="Dubai Light" w:cs="Dubai Light" w:hint="cs"/>
-                <w:sz w:val="40"/>
-              </w:rPr>
-              <w:t xml:space="preserve">CATIONS </w:t>
+                <w:szCs w:val="40"/>
+              </w:rPr>
+              <w:t xml:space="preserve">CERTIFICATIONS </w:t>
             </w:r>
           </w:p>
         </w:tc>
@@ -3246,6 +2990,7 @@
               <w:rPr>
                 <w:rFonts w:ascii="Calibri Light" w:hAnsi="Calibri Light" w:cs="Calibri Light"/>
                 <w:i/>
+                <w:iCs/>
                 <w:sz w:val="24"/>
                 <w:szCs w:val="24"/>
               </w:rPr>
@@ -3256,21 +3001,15 @@
                 <w:sz w:val="24"/>
                 <w:szCs w:val="24"/>
               </w:rPr>
-              <w:t>The Complete Ethical Hackin</w:t>
-            </w:r>
-            <w:r>
-              <w:rPr>
-                <w:rFonts w:ascii="Calibri Light" w:hAnsi="Calibri Light" w:cs="Calibri Light"/>
-                <w:sz w:val="24"/>
-                <w:szCs w:val="24"/>
-              </w:rPr>
-              <w:t xml:space="preserve">g Course: Beginner to Advanced | </w:t>
+              <w:t xml:space="preserve">The Complete Ethical Hacking Course: Beginner to Advanced | </w:t>
             </w:r>
             <w:r>
               <w:rPr>
                 <w:rFonts w:ascii="Calibri Light" w:hAnsi="Calibri Light" w:cs="Calibri Light"/>
                 <w:b/>
+                <w:bCs/>
                 <w:i/>
+                <w:iCs/>
                 <w:sz w:val="24"/>
                 <w:szCs w:val="24"/>
               </w:rPr>
@@ -3291,6 +3030,7 @@
               <w:ind w:left="346" w:hanging="300"/>
               <w:rPr>
                 <w:i/>
+                <w:iCs/>
                 <w:sz w:val="24"/>
                 <w:szCs w:val="24"/>
               </w:rPr>
@@ -3301,20 +3041,13 @@
                 <w:sz w:val="24"/>
                 <w:szCs w:val="24"/>
               </w:rPr>
-              <w:t>Python f</w:t>
-            </w:r>
-            <w:r>
-              <w:rPr>
-                <w:rFonts w:ascii="Calibri Light" w:hAnsi="Calibri Light" w:cs="Calibri Light"/>
-                <w:sz w:val="24"/>
-                <w:szCs w:val="24"/>
-              </w:rPr>
-              <w:t xml:space="preserve">or Security Professionals | </w:t>
+              <w:t xml:space="preserve">Python for Security Professionals | </w:t>
             </w:r>
             <w:r>
               <w:rPr>
                 <w:rFonts w:ascii="Calibri Light" w:hAnsi="Calibri Light" w:cs="Calibri Light"/>
                 <w:b/>
+                <w:bCs/>
                 <w:sz w:val="24"/>
                 <w:szCs w:val="24"/>
               </w:rPr>
@@ -4053,7 +3786,7 @@
       </w:pPr>
     </w:pPrDefault>
   </w:docDefaults>
-  <w:latentStyles w:defLockedState="0" w:defUIPriority="99" w:defSemiHidden="0" w:defUnhideWhenUsed="0" w:defQFormat="0" w:count="375">
+  <w:latentStyles w:defLockedState="0" w:defUIPriority="99" w:defSemiHidden="0" w:defUnhideWhenUsed="0" w:defQFormat="0" w:count="376">
     <w:lsdException w:name="Normal" w:uiPriority="0" w:qFormat="1"/>
     <w:lsdException w:name="heading 1" w:uiPriority="9" w:qFormat="1"/>
     <w:lsdException w:name="heading 2" w:semiHidden="1" w:uiPriority="9" w:unhideWhenUsed="1" w:qFormat="1"/>
@@ -4429,6 +4162,7 @@
     <w:lsdException w:name="Smart Hyperlink" w:semiHidden="1" w:unhideWhenUsed="1"/>
     <w:lsdException w:name="Hashtag" w:semiHidden="1" w:unhideWhenUsed="1"/>
     <w:lsdException w:name="Unresolved Mention" w:semiHidden="1" w:unhideWhenUsed="1"/>
+    <w:lsdException w:name="Smart Link" w:semiHidden="1" w:unhideWhenUsed="1"/>
   </w:latentStyles>
   <w:style w:type="paragraph" w:default="1" w:styleId="Normal">
     <w:name w:val="Normal"/>
@@ -4644,6 +4378,7 @@
   <w:style w:type="character" w:default="1" w:styleId="DefaultParagraphFont">
     <w:name w:val="Default Paragraph Font"/>
     <w:uiPriority w:val="1"/>
+    <w:semiHidden/>
     <w:unhideWhenUsed/>
   </w:style>
   <w:style w:type="table" w:default="1" w:styleId="TableNormal">
@@ -5143,6 +4878,18 @@
       <w:shd w:val="clear" w:color="auto" w:fill="E6E6E6"/>
     </w:rPr>
   </w:style>
+  <w:style w:type="character" w:styleId="FollowedHyperlink">
+    <w:name w:val="FollowedHyperlink"/>
+    <w:basedOn w:val="DefaultParagraphFont"/>
+    <w:uiPriority w:val="99"/>
+    <w:semiHidden/>
+    <w:unhideWhenUsed/>
+    <w:rsid w:val="00741A17"/>
+    <w:rPr>
+      <w:color w:val="954F72" w:themeColor="followedHyperlink"/>
+      <w:u w:val="single"/>
+    </w:rPr>
+  </w:style>
 </w:styles>
 </file>
 
@@ -5412,7 +5159,7 @@
 </file>
 
 <file path=customXml/itemProps1.xml><?xml version="1.0" encoding="utf-8"?>
-<ds:datastoreItem xmlns:ds="http://schemas.openxmlformats.org/officeDocument/2006/customXml" ds:itemID="{1BB5258B-03FC-4B8B-A184-590E5D509682}">
+<ds:datastoreItem xmlns:ds="http://schemas.openxmlformats.org/officeDocument/2006/customXml" ds:itemID="{7D0E9AAA-0CE1-4728-BF8A-07D2449C2EE6}">
   <ds:schemaRefs>
     <ds:schemaRef ds:uri="http://schemas.openxmlformats.org/officeDocument/2006/bibliography"/>
   </ds:schemaRefs>
